--- a/Python.docx
+++ b/Python.docx
@@ -19,7 +19,7 @@
           <w:szCs w:val="28"/>
           <w:lang w:val="de-DE"/>
         </w:rPr>
-        <w:t xml:space="preserve">., </w:t>
+        <w:t xml:space="preserve"> </w:t>
       </w:r>
       <w:r>
         <w:rPr>
@@ -5291,12 +5291,28 @@
     </w:p>
     <w:p/>
     <w:p>
-      <w:r>
+      <w:pPr>
+        <w:rPr>
+          <w:lang w:val="en-GB"/>
+        </w:rPr>
+      </w:pPr>
+      <w:r>
+        <w:rPr>
+          <w:lang w:val="en-GB"/>
+        </w:rPr>
         <w:t>Multiple Inheritance</w:t>
       </w:r>
     </w:p>
     <w:p>
-      <w:r>
+      <w:pPr>
+        <w:rPr>
+          <w:lang w:val="en-GB"/>
+        </w:rPr>
+      </w:pPr>
+      <w:r>
+        <w:rPr>
+          <w:lang w:val="en-GB"/>
+        </w:rPr>
         <w:t>Class RightPyramdi(Triangle, Square):</w:t>
       </w:r>
     </w:p>
@@ -5482,6 +5498,80 @@
         <w:t>, außer man macht ein reload(mod)</w:t>
       </w:r>
     </w:p>
+    <w:p/>
+    <w:p>
+      <w:r>
+        <w:t>ARGS / KWARGS:</w:t>
+      </w:r>
+    </w:p>
+    <w:p>
+      <w:r>
+        <w:t xml:space="preserve">z.B. man </w:t>
+      </w:r>
+      <w:r>
+        <w:t>will Methoden haben, die einmal 3, 5, 7 variablen brauchen -&gt; normalerweise drei Methoden</w:t>
+      </w:r>
+      <w:r>
+        <w:t xml:space="preserve">. </w:t>
+      </w:r>
+    </w:p>
+    <w:p>
+      <w:r>
+        <w:t xml:space="preserve">* Operator: </w:t>
+      </w:r>
+      <w:r>
+        <w:t>alles,</w:t>
+      </w:r>
+      <w:r>
+        <w:t xml:space="preserve"> was ich einer Methode übergebe (z.B. einzelne Werte oder Liste) wird alles in Tuple </w:t>
+      </w:r>
+      <w:r>
+        <w:t xml:space="preserve">interpretiert. Also: Stern sagt, ich entpacke alles was von der Methode kommt </w:t>
+      </w:r>
+      <w:r>
+        <w:t xml:space="preserve">interpretiere ich als Tuple. </w:t>
+      </w:r>
+    </w:p>
+    <w:p>
+      <w:r>
+        <w:t>*args: kann auch anders als args heißen, der Stern ist wichtig</w:t>
+      </w:r>
+    </w:p>
+    <w:p>
+      <w:r>
+        <w:t xml:space="preserve">**Operator: </w:t>
+      </w:r>
+      <w:r>
+        <w:t>ak</w:t>
+      </w:r>
+      <w:r>
+        <w:t xml:space="preserve">zeptiert schlüsselwörter </w:t>
+      </w:r>
+      <w:r>
+        <w:sym w:font="Wingdings" w:char="F0E8"/>
+      </w:r>
+      <w:r>
+        <w:t xml:space="preserve"> a=“Real“, b=“Python“ -&gt;</w:t>
+      </w:r>
+      <w:r>
+        <w:t>fügt es zusammen</w:t>
+      </w:r>
+      <w:r>
+        <w:t xml:space="preserve"> </w:t>
+      </w:r>
+      <w:r>
+        <w:t xml:space="preserve">wird wie ein dictionary </w:t>
+      </w:r>
+      <w:r>
+        <w:t>verwendet</w:t>
+      </w:r>
+    </w:p>
+    <w:p>
+      <w:r>
+        <w:t>Bei namend keywords ist reihenfolge egal</w:t>
+      </w:r>
+    </w:p>
+    <w:p/>
     <w:p/>
     <w:sectPr>
       <w:pgSz w:w="11906" w:h="16838"/>

--- a/Python.docx
+++ b/Python.docx
@@ -42,11 +42,33 @@
           <w:lang w:val="de-DE"/>
         </w:rPr>
       </w:pPr>
-      <w:r>
-        <w:rPr>
-          <w:lang w:val="de-DE"/>
-        </w:rPr>
-        <w:t>Interpretersprache (Zwischendateien (mpc), Zwischencode)</w:t>
+      <w:proofErr w:type="spellStart"/>
+      <w:r>
+        <w:rPr>
+          <w:lang w:val="de-DE"/>
+        </w:rPr>
+        <w:t>Interpretersprache</w:t>
+      </w:r>
+      <w:proofErr w:type="spellEnd"/>
+      <w:r>
+        <w:rPr>
+          <w:lang w:val="de-DE"/>
+        </w:rPr>
+        <w:t xml:space="preserve"> (Zwischendateien (</w:t>
+      </w:r>
+      <w:proofErr w:type="spellStart"/>
+      <w:r>
+        <w:rPr>
+          <w:lang w:val="de-DE"/>
+        </w:rPr>
+        <w:t>mpc</w:t>
+      </w:r>
+      <w:proofErr w:type="spellEnd"/>
+      <w:r>
+        <w:rPr>
+          <w:lang w:val="de-DE"/>
+        </w:rPr>
+        <w:t>), Zwischencode)</w:t>
       </w:r>
     </w:p>
     <w:p>
@@ -166,7 +188,35 @@
         <w:rPr>
           <w:lang w:val="de-DE"/>
         </w:rPr>
-        <w:t>Rapid Prototyping: schnell und sofort Prototypen bauen, weil man kann auch funktional und iterativ programmieren (man muss kein Klassen schreiben, sondern man kann alles auf eine Seite schreiben, …)</w:t>
+        <w:t xml:space="preserve">Rapid </w:t>
+      </w:r>
+      <w:proofErr w:type="spellStart"/>
+      <w:r>
+        <w:rPr>
+          <w:lang w:val="de-DE"/>
+        </w:rPr>
+        <w:t>Prototyping</w:t>
+      </w:r>
+      <w:proofErr w:type="spellEnd"/>
+      <w:r>
+        <w:rPr>
+          <w:lang w:val="de-DE"/>
+        </w:rPr>
+        <w:t xml:space="preserve">: schnell und sofort Prototypen bauen, </w:t>
+      </w:r>
+      <w:proofErr w:type="gramStart"/>
+      <w:r>
+        <w:rPr>
+          <w:lang w:val="de-DE"/>
+        </w:rPr>
+        <w:t>weil</w:t>
+      </w:r>
+      <w:proofErr w:type="gramEnd"/>
+      <w:r>
+        <w:rPr>
+          <w:lang w:val="de-DE"/>
+        </w:rPr>
+        <w:t xml:space="preserve"> man kann auch funktional und iterativ programmieren (man muss kein Klassen schreiben, sondern man kann alles auf eine Seite schreiben, …)</w:t>
       </w:r>
     </w:p>
     <w:p>
@@ -180,11 +230,19 @@
           <w:lang w:val="de-DE"/>
         </w:rPr>
       </w:pPr>
-      <w:r>
-        <w:rPr>
-          <w:lang w:val="de-DE"/>
-        </w:rPr>
-        <w:t>Garbage Collection: Daten, die</w:t>
+      <w:proofErr w:type="spellStart"/>
+      <w:r>
+        <w:rPr>
+          <w:lang w:val="de-DE"/>
+        </w:rPr>
+        <w:t>Garbage</w:t>
+      </w:r>
+      <w:proofErr w:type="spellEnd"/>
+      <w:r>
+        <w:rPr>
+          <w:lang w:val="de-DE"/>
+        </w:rPr>
+        <w:t xml:space="preserve"> Collection: Daten, die</w:t>
       </w:r>
       <w:r>
         <w:rPr>
@@ -226,7 +284,21 @@
         <w:rPr>
           <w:lang w:val="de-DE"/>
         </w:rPr>
-        <w:t>Instanz/Referenz/GarbageCollection/del/Referenzzähler</w:t>
+        <w:t>Instanz/Referenz/</w:t>
+      </w:r>
+      <w:proofErr w:type="spellStart"/>
+      <w:r>
+        <w:rPr>
+          <w:lang w:val="de-DE"/>
+        </w:rPr>
+        <w:t>GarbageCollection</w:t>
+      </w:r>
+      <w:proofErr w:type="spellEnd"/>
+      <w:r>
+        <w:rPr>
+          <w:lang w:val="de-DE"/>
+        </w:rPr>
+        <w:t>/del/Referenzzähler</w:t>
       </w:r>
     </w:p>
     <w:p>
@@ -286,7 +358,21 @@
         <w:rPr>
           <w:lang w:val="de-DE"/>
         </w:rPr>
-        <w:t xml:space="preserve">Python2/Python3 (in P3 mit Abwärtskompabilität gebrochen) </w:t>
+        <w:t xml:space="preserve">Python2/Python3 (in P3 mit </w:t>
+      </w:r>
+      <w:proofErr w:type="spellStart"/>
+      <w:r>
+        <w:rPr>
+          <w:lang w:val="de-DE"/>
+        </w:rPr>
+        <w:t>Abwärtskompabilität</w:t>
+      </w:r>
+      <w:proofErr w:type="spellEnd"/>
+      <w:r>
+        <w:rPr>
+          <w:lang w:val="de-DE"/>
+        </w:rPr>
+        <w:t xml:space="preserve"> gebrochen) </w:t>
       </w:r>
       <w:r>
         <w:rPr>
@@ -458,7 +544,39 @@
           <w:bCs/>
           <w:lang w:val="de-DE"/>
         </w:rPr>
-        <w:t xml:space="preserve"> man muss aber immer die gleiche Einrückung verwenden, aslo wenn man 4 hat immer 4 verwenden, sonst Fehler</w:t>
+        <w:t xml:space="preserve"> man muss aber immer die gleiche Einrückung verwenden, </w:t>
+      </w:r>
+      <w:proofErr w:type="spellStart"/>
+      <w:r>
+        <w:rPr>
+          <w:bCs/>
+          <w:lang w:val="de-DE"/>
+        </w:rPr>
+        <w:t>aslo</w:t>
+      </w:r>
+      <w:proofErr w:type="spellEnd"/>
+      <w:r>
+        <w:rPr>
+          <w:bCs/>
+          <w:lang w:val="de-DE"/>
+        </w:rPr>
+        <w:t xml:space="preserve"> wenn man 4 </w:t>
+      </w:r>
+      <w:proofErr w:type="gramStart"/>
+      <w:r>
+        <w:rPr>
+          <w:bCs/>
+          <w:lang w:val="de-DE"/>
+        </w:rPr>
+        <w:t>hat</w:t>
+      </w:r>
+      <w:proofErr w:type="gramEnd"/>
+      <w:r>
+        <w:rPr>
+          <w:bCs/>
+          <w:lang w:val="de-DE"/>
+        </w:rPr>
+        <w:t xml:space="preserve"> immer 4 verwenden, sonst Fehler</w:t>
       </w:r>
       <w:r>
         <w:rPr>
@@ -513,7 +631,23 @@
           <w:bCs/>
           <w:lang w:val="de-DE"/>
         </w:rPr>
-        <w:t xml:space="preserve"> man kann alles in einer Wurst schreiben (ob es gut istm ist eine andere Frage)</w:t>
+        <w:t xml:space="preserve"> man kann alles in einer Wurst schreiben (ob es gut </w:t>
+      </w:r>
+      <w:proofErr w:type="spellStart"/>
+      <w:r>
+        <w:rPr>
+          <w:bCs/>
+          <w:lang w:val="de-DE"/>
+        </w:rPr>
+        <w:t>istm</w:t>
+      </w:r>
+      <w:proofErr w:type="spellEnd"/>
+      <w:r>
+        <w:rPr>
+          <w:bCs/>
+          <w:lang w:val="de-DE"/>
+        </w:rPr>
+        <w:t xml:space="preserve"> ist eine andere Frage)</w:t>
       </w:r>
     </w:p>
     <w:p>
@@ -547,7 +681,23 @@
           <w:bCs/>
           <w:lang w:val="de-DE"/>
         </w:rPr>
-        <w:t>; python hat typen hat</w:t>
+        <w:t xml:space="preserve">; </w:t>
+      </w:r>
+      <w:proofErr w:type="spellStart"/>
+      <w:r>
+        <w:rPr>
+          <w:bCs/>
+          <w:lang w:val="de-DE"/>
+        </w:rPr>
+        <w:t>python</w:t>
+      </w:r>
+      <w:proofErr w:type="spellEnd"/>
+      <w:r>
+        <w:rPr>
+          <w:bCs/>
+          <w:lang w:val="de-DE"/>
+        </w:rPr>
+        <w:t xml:space="preserve"> hat typen hat</w:t>
       </w:r>
       <w:r>
         <w:rPr>
@@ -609,7 +759,23 @@
           <w:bCs/>
           <w:lang w:val="de-DE"/>
         </w:rPr>
-        <w:t>In python kann man funktional programmieren (keine Klassen notwendig)</w:t>
+        <w:t xml:space="preserve">In </w:t>
+      </w:r>
+      <w:proofErr w:type="spellStart"/>
+      <w:r>
+        <w:rPr>
+          <w:bCs/>
+          <w:lang w:val="de-DE"/>
+        </w:rPr>
+        <w:t>python</w:t>
+      </w:r>
+      <w:proofErr w:type="spellEnd"/>
+      <w:r>
+        <w:rPr>
+          <w:bCs/>
+          <w:lang w:val="de-DE"/>
+        </w:rPr>
+        <w:t xml:space="preserve"> kann man funktional programmieren (keine Klassen notwendig)</w:t>
       </w:r>
     </w:p>
     <w:p>
@@ -629,7 +795,39 @@
           <w:bCs/>
           <w:lang w:val="de-DE"/>
         </w:rPr>
-        <w:t>Alle Variablennamen, Methodennamen,… mit Underscore für Trennung</w:t>
+        <w:t xml:space="preserve">Alle Variablennamen, </w:t>
+      </w:r>
+      <w:proofErr w:type="gramStart"/>
+      <w:r>
+        <w:rPr>
+          <w:bCs/>
+          <w:lang w:val="de-DE"/>
+        </w:rPr>
+        <w:t>Methodennamen,…</w:t>
+      </w:r>
+      <w:proofErr w:type="gramEnd"/>
+      <w:r>
+        <w:rPr>
+          <w:bCs/>
+          <w:lang w:val="de-DE"/>
+        </w:rPr>
+        <w:t xml:space="preserve"> mit </w:t>
+      </w:r>
+      <w:proofErr w:type="spellStart"/>
+      <w:r>
+        <w:rPr>
+          <w:bCs/>
+          <w:lang w:val="de-DE"/>
+        </w:rPr>
+        <w:t>Underscore</w:t>
+      </w:r>
+      <w:proofErr w:type="spellEnd"/>
+      <w:r>
+        <w:rPr>
+          <w:bCs/>
+          <w:lang w:val="de-DE"/>
+        </w:rPr>
+        <w:t xml:space="preserve"> für Trennung</w:t>
       </w:r>
     </w:p>
     <w:p>
@@ -713,8 +911,13 @@
       <w:r>
         <w:t xml:space="preserve">Referenz = </w:t>
       </w:r>
-      <w:r>
-        <w:t>Addresse die auf d</w:t>
+      <w:proofErr w:type="spellStart"/>
+      <w:r>
+        <w:t>Addresse</w:t>
+      </w:r>
+      <w:proofErr w:type="spellEnd"/>
+      <w:r>
+        <w:t xml:space="preserve"> die auf d</w:t>
       </w:r>
       <w:r>
         <w:t>en Value zeigt</w:t>
@@ -735,7 +938,21 @@
         <w:rPr>
           <w:bCs/>
         </w:rPr>
-        <w:t>Call by Reference</w:t>
+        <w:t xml:space="preserve">Call </w:t>
+      </w:r>
+      <w:proofErr w:type="spellStart"/>
+      <w:r>
+        <w:rPr>
+          <w:bCs/>
+        </w:rPr>
+        <w:t>by</w:t>
+      </w:r>
+      <w:proofErr w:type="spellEnd"/>
+      <w:r>
+        <w:rPr>
+          <w:bCs/>
+        </w:rPr>
+        <w:t xml:space="preserve"> Reference</w:t>
       </w:r>
       <w:r>
         <w:rPr>
@@ -765,7 +982,21 @@
         <w:rPr>
           <w:bCs/>
         </w:rPr>
-        <w:t>Call by Value</w:t>
+        <w:t xml:space="preserve">Call </w:t>
+      </w:r>
+      <w:proofErr w:type="spellStart"/>
+      <w:r>
+        <w:rPr>
+          <w:bCs/>
+        </w:rPr>
+        <w:t>by</w:t>
+      </w:r>
+      <w:proofErr w:type="spellEnd"/>
+      <w:r>
+        <w:rPr>
+          <w:bCs/>
+        </w:rPr>
+        <w:t xml:space="preserve"> Value</w:t>
       </w:r>
       <w:r>
         <w:rPr>
@@ -816,33 +1047,83 @@
           <w:bCs/>
         </w:rPr>
         <w:lastRenderedPageBreak/>
-        <w:t>(int)variable … nennt man parsen oder casting</w:t>
-      </w:r>
-    </w:p>
-    <w:p>
-      <w:pPr>
-        <w:rPr>
-          <w:bCs/>
-        </w:rPr>
-      </w:pPr>
-      <w:r>
-        <w:rPr>
-          <w:bCs/>
-        </w:rPr>
-        <w:t>Unterschied zwischen Fehler und Exception:</w:t>
-      </w:r>
-    </w:p>
-    <w:p>
-      <w:pPr>
-        <w:rPr>
-          <w:bCs/>
-        </w:rPr>
-      </w:pPr>
-      <w:r>
-        <w:rPr>
-          <w:bCs/>
-        </w:rPr>
-        <w:t>Systemfehler sind Fehler im System und Exceptions sind Programmfehler (im Code</w:t>
+        <w:t>(</w:t>
+      </w:r>
+      <w:proofErr w:type="spellStart"/>
+      <w:r>
+        <w:rPr>
+          <w:bCs/>
+        </w:rPr>
+        <w:t>int</w:t>
+      </w:r>
+      <w:proofErr w:type="spellEnd"/>
+      <w:r>
+        <w:rPr>
+          <w:bCs/>
+        </w:rPr>
+        <w:t xml:space="preserve">)variable … nennt man parsen oder </w:t>
+      </w:r>
+      <w:proofErr w:type="spellStart"/>
+      <w:r>
+        <w:rPr>
+          <w:bCs/>
+        </w:rPr>
+        <w:t>casting</w:t>
+      </w:r>
+      <w:proofErr w:type="spellEnd"/>
+    </w:p>
+    <w:p>
+      <w:pPr>
+        <w:rPr>
+          <w:bCs/>
+        </w:rPr>
+      </w:pPr>
+      <w:r>
+        <w:rPr>
+          <w:bCs/>
+        </w:rPr>
+        <w:t xml:space="preserve">Unterschied zwischen Fehler und </w:t>
+      </w:r>
+      <w:proofErr w:type="spellStart"/>
+      <w:r>
+        <w:rPr>
+          <w:bCs/>
+        </w:rPr>
+        <w:t>Exception</w:t>
+      </w:r>
+      <w:proofErr w:type="spellEnd"/>
+      <w:r>
+        <w:rPr>
+          <w:bCs/>
+        </w:rPr>
+        <w:t>:</w:t>
+      </w:r>
+    </w:p>
+    <w:p>
+      <w:pPr>
+        <w:rPr>
+          <w:bCs/>
+        </w:rPr>
+      </w:pPr>
+      <w:r>
+        <w:rPr>
+          <w:bCs/>
+        </w:rPr>
+        <w:t xml:space="preserve">Systemfehler sind Fehler im System und </w:t>
+      </w:r>
+      <w:proofErr w:type="spellStart"/>
+      <w:r>
+        <w:rPr>
+          <w:bCs/>
+        </w:rPr>
+        <w:t>Exceptions</w:t>
+      </w:r>
+      <w:proofErr w:type="spellEnd"/>
+      <w:r>
+        <w:rPr>
+          <w:bCs/>
+        </w:rPr>
+        <w:t xml:space="preserve"> sind Programmfehler (im Code</w:t>
       </w:r>
       <w:r>
         <w:rPr>
@@ -879,7 +1160,28 @@
         <w:rPr>
           <w:bCs/>
         </w:rPr>
-        <w:t xml:space="preserve"> sind im Hintergrund arrays, die wie ArrayList</w:t>
+        <w:t xml:space="preserve"> sind im Hintergrund </w:t>
+      </w:r>
+      <w:proofErr w:type="spellStart"/>
+      <w:r>
+        <w:rPr>
+          <w:bCs/>
+        </w:rPr>
+        <w:t>arrays</w:t>
+      </w:r>
+      <w:proofErr w:type="spellEnd"/>
+      <w:r>
+        <w:rPr>
+          <w:bCs/>
+        </w:rPr>
+        <w:t xml:space="preserve">, die wie </w:t>
+      </w:r>
+      <w:proofErr w:type="spellStart"/>
+      <w:r>
+        <w:rPr>
+          <w:bCs/>
+        </w:rPr>
+        <w:t>ArrayList</w:t>
       </w:r>
       <w:r>
         <w:rPr>
@@ -887,6 +1189,7 @@
         </w:rPr>
         <w:t>s</w:t>
       </w:r>
+      <w:proofErr w:type="spellEnd"/>
       <w:r>
         <w:rPr>
           <w:bCs/>
@@ -917,7 +1220,21 @@
         <w:rPr>
           <w:b/>
         </w:rPr>
-        <w:t>Variablen sind case sensitive</w:t>
+        <w:t xml:space="preserve">Variablen sind </w:t>
+      </w:r>
+      <w:proofErr w:type="spellStart"/>
+      <w:r>
+        <w:rPr>
+          <w:b/>
+        </w:rPr>
+        <w:t>case</w:t>
+      </w:r>
+      <w:proofErr w:type="spellEnd"/>
+      <w:r>
+        <w:rPr>
+          <w:b/>
+        </w:rPr>
+        <w:t xml:space="preserve"> sensitive</w:t>
       </w:r>
     </w:p>
     <w:p>
@@ -1001,6 +1318,7 @@
         </w:rPr>
         <w:t>‘</w:t>
       </w:r>
+      <w:proofErr w:type="spellStart"/>
       <w:r>
         <w:rPr>
           <w:b/>
@@ -1015,6 +1333,7 @@
         </w:rPr>
         <w:t>ython</w:t>
       </w:r>
+      <w:proofErr w:type="spellEnd"/>
       <w:r>
         <w:rPr>
           <w:b/>
@@ -1066,7 +1385,21 @@
         <w:rPr>
           <w:bCs/>
         </w:rPr>
-        <w:t xml:space="preserve">Wenn man z.B. hallo ich bin ‘xy‘ ausgeben lassen möchte </w:t>
+        <w:t>Wenn man z.B. hallo ich bin ‘</w:t>
+      </w:r>
+      <w:proofErr w:type="spellStart"/>
+      <w:r>
+        <w:rPr>
+          <w:bCs/>
+        </w:rPr>
+        <w:t>xy</w:t>
+      </w:r>
+      <w:proofErr w:type="spellEnd"/>
+      <w:r>
+        <w:rPr>
+          <w:bCs/>
+        </w:rPr>
+        <w:t xml:space="preserve">‘ ausgeben lassen möchte </w:t>
       </w:r>
       <w:r>
         <w:rPr>
@@ -1078,7 +1411,43 @@
         <w:rPr>
           <w:bCs/>
         </w:rPr>
-        <w:t xml:space="preserve"> print(‘hallo ich bin \‘xy\‘)</w:t>
+        <w:t xml:space="preserve"> </w:t>
+      </w:r>
+      <w:proofErr w:type="spellStart"/>
+      <w:proofErr w:type="gramStart"/>
+      <w:r>
+        <w:rPr>
+          <w:bCs/>
+        </w:rPr>
+        <w:t>print</w:t>
+      </w:r>
+      <w:proofErr w:type="spellEnd"/>
+      <w:r>
+        <w:rPr>
+          <w:bCs/>
+        </w:rPr>
+        <w:t>(</w:t>
+      </w:r>
+      <w:proofErr w:type="gramEnd"/>
+      <w:r>
+        <w:rPr>
+          <w:bCs/>
+        </w:rPr>
+        <w:t>‘hallo ich bin \‘</w:t>
+      </w:r>
+      <w:proofErr w:type="spellStart"/>
+      <w:r>
+        <w:rPr>
+          <w:bCs/>
+        </w:rPr>
+        <w:t>xy</w:t>
+      </w:r>
+      <w:proofErr w:type="spellEnd"/>
+      <w:r>
+        <w:rPr>
+          <w:bCs/>
+        </w:rPr>
+        <w:t>\‘)</w:t>
       </w:r>
     </w:p>
     <w:p>
@@ -1108,7 +1477,21 @@
         <w:rPr>
           <w:bCs/>
         </w:rPr>
-        <w:t xml:space="preserve"> id(a) … Speicheradresse der Zahl; a referenziert auf die Speicheradress</w:t>
+        <w:t xml:space="preserve"> </w:t>
+      </w:r>
+      <w:proofErr w:type="spellStart"/>
+      <w:r>
+        <w:rPr>
+          <w:bCs/>
+        </w:rPr>
+        <w:t>id</w:t>
+      </w:r>
+      <w:proofErr w:type="spellEnd"/>
+      <w:r>
+        <w:rPr>
+          <w:bCs/>
+        </w:rPr>
+        <w:t>(a) … Speicheradresse der Zahl; a referenziert auf die Speicheradress</w:t>
       </w:r>
       <w:r>
         <w:rPr>
@@ -1211,32 +1594,96 @@
         <w:pStyle w:val="Listenabsatz"/>
         <w:rPr>
           <w:b/>
-        </w:rPr>
-      </w:pPr>
-      <w:r>
-        <w:rPr>
-          <w:b/>
-        </w:rPr>
-        <w:t>Alle primitiven Datentypen</w:t>
-      </w:r>
-      <w:r>
-        <w:rPr>
-          <w:b/>
-        </w:rPr>
-        <w:t xml:space="preserve"> und tupl‘s</w:t>
-      </w:r>
-      <w:r>
-        <w:rPr>
-          <w:b/>
-        </w:rPr>
-        <w:t xml:space="preserve"> sind immutable</w:t>
-      </w:r>
-    </w:p>
-    <w:p>
-      <w:pPr>
-        <w:pStyle w:val="Listenabsatz"/>
-        <w:rPr>
-          <w:bCs/>
+          <w:lang w:val="en-GB"/>
+        </w:rPr>
+      </w:pPr>
+      <w:r>
+        <w:rPr>
+          <w:b/>
+          <w:lang w:val="en-GB"/>
+        </w:rPr>
+        <w:t xml:space="preserve">Alle </w:t>
+      </w:r>
+      <w:proofErr w:type="spellStart"/>
+      <w:r>
+        <w:rPr>
+          <w:b/>
+          <w:lang w:val="en-GB"/>
+        </w:rPr>
+        <w:t>primitiven</w:t>
+      </w:r>
+      <w:proofErr w:type="spellEnd"/>
+      <w:r>
+        <w:rPr>
+          <w:b/>
+          <w:lang w:val="en-GB"/>
+        </w:rPr>
+        <w:t xml:space="preserve"> </w:t>
+      </w:r>
+      <w:proofErr w:type="spellStart"/>
+      <w:r>
+        <w:rPr>
+          <w:b/>
+          <w:lang w:val="en-GB"/>
+        </w:rPr>
+        <w:t>Datentypen</w:t>
+      </w:r>
+      <w:proofErr w:type="spellEnd"/>
+      <w:r>
+        <w:rPr>
+          <w:b/>
+          <w:lang w:val="en-GB"/>
+        </w:rPr>
+        <w:t xml:space="preserve"> und </w:t>
+      </w:r>
+      <w:proofErr w:type="spellStart"/>
+      <w:proofErr w:type="gramStart"/>
+      <w:r>
+        <w:rPr>
+          <w:b/>
+          <w:lang w:val="en-GB"/>
+        </w:rPr>
+        <w:t>tupl‘</w:t>
+      </w:r>
+      <w:proofErr w:type="gramEnd"/>
+      <w:r>
+        <w:rPr>
+          <w:b/>
+          <w:lang w:val="en-GB"/>
+        </w:rPr>
+        <w:t>s</w:t>
+      </w:r>
+      <w:proofErr w:type="spellEnd"/>
+      <w:r>
+        <w:rPr>
+          <w:b/>
+          <w:lang w:val="en-GB"/>
+        </w:rPr>
+        <w:t xml:space="preserve"> </w:t>
+      </w:r>
+      <w:proofErr w:type="spellStart"/>
+      <w:r>
+        <w:rPr>
+          <w:b/>
+          <w:lang w:val="en-GB"/>
+        </w:rPr>
+        <w:t>sind</w:t>
+      </w:r>
+      <w:proofErr w:type="spellEnd"/>
+      <w:r>
+        <w:rPr>
+          <w:b/>
+          <w:lang w:val="en-GB"/>
+        </w:rPr>
+        <w:t xml:space="preserve"> immutable</w:t>
+      </w:r>
+    </w:p>
+    <w:p>
+      <w:pPr>
+        <w:pStyle w:val="Listenabsatz"/>
+        <w:rPr>
+          <w:bCs/>
+          <w:lang w:val="en-GB"/>
         </w:rPr>
       </w:pPr>
     </w:p>
@@ -1253,12 +1700,14 @@
         </w:rPr>
         <w:t xml:space="preserve">Das ist ein </w:t>
       </w:r>
+      <w:proofErr w:type="spellStart"/>
       <w:r>
         <w:rPr>
           <w:b/>
         </w:rPr>
         <w:t>immutable</w:t>
       </w:r>
+      <w:proofErr w:type="spellEnd"/>
       <w:r>
         <w:rPr>
           <w:b/>
@@ -1391,7 +1840,21 @@
         <w:rPr>
           <w:bCs/>
         </w:rPr>
-        <w:t xml:space="preserve">z.B. man legt test = 5 an </w:t>
+        <w:t xml:space="preserve">z.B. man legt </w:t>
+      </w:r>
+      <w:proofErr w:type="spellStart"/>
+      <w:r>
+        <w:rPr>
+          <w:bCs/>
+        </w:rPr>
+        <w:t>test</w:t>
+      </w:r>
+      <w:proofErr w:type="spellEnd"/>
+      <w:r>
+        <w:rPr>
+          <w:bCs/>
+        </w:rPr>
+        <w:t xml:space="preserve"> = 5 an </w:t>
       </w:r>
       <w:r>
         <w:rPr>
@@ -1410,20 +1873,84 @@
         <w:rPr>
           <w:bCs/>
         </w:rPr>
-        <w:t>t dem Namen test wird auf die Speicheradresse referenziert</w:t>
-      </w:r>
-      <w:r>
-        <w:rPr>
-          <w:bCs/>
-        </w:rPr>
-        <w:t>, indem auch der Wert gespeichert ist, s</w:t>
-      </w:r>
-      <w:r>
-        <w:rPr>
-          <w:bCs/>
-        </w:rPr>
-        <w:t>und wenn man test ändert, dann passiert das was ich beschrieben habe bei immutable</w:t>
-      </w:r>
+        <w:t xml:space="preserve">t dem Namen </w:t>
+      </w:r>
+      <w:proofErr w:type="spellStart"/>
+      <w:r>
+        <w:rPr>
+          <w:bCs/>
+        </w:rPr>
+        <w:t>test</w:t>
+      </w:r>
+      <w:proofErr w:type="spellEnd"/>
+      <w:r>
+        <w:rPr>
+          <w:bCs/>
+        </w:rPr>
+        <w:t xml:space="preserve"> wird auf die Speicheradresse referenziert</w:t>
+      </w:r>
+      <w:r>
+        <w:rPr>
+          <w:bCs/>
+        </w:rPr>
+        <w:t xml:space="preserve">, indem auch der Wert gespeichert ist, </w:t>
+      </w:r>
+      <w:proofErr w:type="spellStart"/>
+      <w:r>
+        <w:rPr>
+          <w:bCs/>
+        </w:rPr>
+        <w:t>s</w:t>
+      </w:r>
+      <w:r>
+        <w:rPr>
+          <w:bCs/>
+        </w:rPr>
+        <w:t>und</w:t>
+      </w:r>
+      <w:proofErr w:type="spellEnd"/>
+      <w:r>
+        <w:rPr>
+          <w:bCs/>
+        </w:rPr>
+        <w:t xml:space="preserve"> wenn man </w:t>
+      </w:r>
+      <w:proofErr w:type="spellStart"/>
+      <w:r>
+        <w:rPr>
+          <w:bCs/>
+        </w:rPr>
+        <w:t>test</w:t>
+      </w:r>
+      <w:proofErr w:type="spellEnd"/>
+      <w:r>
+        <w:rPr>
+          <w:bCs/>
+        </w:rPr>
+        <w:t xml:space="preserve"> ändert, dann passiert </w:t>
+      </w:r>
+      <w:proofErr w:type="gramStart"/>
+      <w:r>
+        <w:rPr>
+          <w:bCs/>
+        </w:rPr>
+        <w:t>das</w:t>
+      </w:r>
+      <w:proofErr w:type="gramEnd"/>
+      <w:r>
+        <w:rPr>
+          <w:bCs/>
+        </w:rPr>
+        <w:t xml:space="preserve"> was ich beschrieben habe bei </w:t>
+      </w:r>
+      <w:proofErr w:type="spellStart"/>
+      <w:r>
+        <w:rPr>
+          <w:bCs/>
+        </w:rPr>
+        <w:t>immutable</w:t>
+      </w:r>
+      <w:proofErr w:type="spellEnd"/>
     </w:p>
     <w:p>
       <w:pPr>
@@ -1519,8 +2046,16 @@
         <w:rPr>
           <w:bCs/>
         </w:rPr>
-        <w:t xml:space="preserve"> und auch Listen,…</w:t>
-      </w:r>
+        <w:t xml:space="preserve"> und auch </w:t>
+      </w:r>
+      <w:proofErr w:type="gramStart"/>
+      <w:r>
+        <w:rPr>
+          <w:bCs/>
+        </w:rPr>
+        <w:t>Listen,…</w:t>
+      </w:r>
+      <w:proofErr w:type="gramEnd"/>
       <w:r>
         <w:rPr>
           <w:bCs/>
@@ -1638,7 +2173,23 @@
           <w:lang w:val="en-GB"/>
         </w:rPr>
         <w:lastRenderedPageBreak/>
-        <w:t>&gt;&gt;&gt; l2[0]=99</w:t>
+        <w:t>&gt;&gt;&gt; l2[</w:t>
+      </w:r>
+      <w:proofErr w:type="gramStart"/>
+      <w:r>
+        <w:rPr>
+          <w:bCs/>
+          <w:lang w:val="en-GB"/>
+        </w:rPr>
+        <w:t>0]=</w:t>
+      </w:r>
+      <w:proofErr w:type="gramEnd"/>
+      <w:r>
+        <w:rPr>
+          <w:bCs/>
+          <w:lang w:val="en-GB"/>
+        </w:rPr>
+        <w:t>99</w:t>
       </w:r>
     </w:p>
     <w:p>
@@ -1764,8 +2315,16 @@
         <w:rPr>
           <w:bCs/>
         </w:rPr>
-        <w:t xml:space="preserve"> es wird auf die gleiche Speicheradresse referenziert (aus  Effektivitätsgründen)</w:t>
-      </w:r>
+        <w:t xml:space="preserve"> es wird auf die gleiche Speicheradresse referenziert (</w:t>
+      </w:r>
+      <w:proofErr w:type="gramStart"/>
+      <w:r>
+        <w:rPr>
+          <w:bCs/>
+        </w:rPr>
+        <w:t>aus  Effektivitätsgründen</w:t>
+      </w:r>
+      <w:proofErr w:type="gramEnd"/>
       <w:r>
         <w:rPr>
           <w:bCs/>
@@ -1776,6 +2335,12 @@
         <w:rPr>
           <w:bCs/>
         </w:rPr>
+        <w:t>)</w:t>
+      </w:r>
+      <w:r>
+        <w:rPr>
+          <w:bCs/>
+        </w:rPr>
         <w:t xml:space="preserve">: </w:t>
       </w:r>
     </w:p>
@@ -1936,23 +2501,55 @@
           <w:bCs/>
           <w:lang w:val="en-GB"/>
         </w:rPr>
-        <w:t>&gt;&gt;&gt; a= ‘fünf’</w:t>
-      </w:r>
-    </w:p>
-    <w:p>
-      <w:pPr>
-        <w:pStyle w:val="Listenabsatz"/>
-        <w:rPr>
-          <w:bCs/>
-          <w:lang w:val="en-GB"/>
-        </w:rPr>
-      </w:pPr>
-      <w:r>
-        <w:rPr>
-          <w:bCs/>
-          <w:lang w:val="en-GB"/>
-        </w:rPr>
-        <w:t>&gt;&gt;&gt; b= ‘fünf’</w:t>
+        <w:t>&gt;&gt;&gt; a= ‘</w:t>
+      </w:r>
+      <w:proofErr w:type="spellStart"/>
+      <w:r>
+        <w:rPr>
+          <w:bCs/>
+          <w:lang w:val="en-GB"/>
+        </w:rPr>
+        <w:t>fünf</w:t>
+      </w:r>
+      <w:proofErr w:type="spellEnd"/>
+      <w:r>
+        <w:rPr>
+          <w:bCs/>
+          <w:lang w:val="en-GB"/>
+        </w:rPr>
+        <w:t>’</w:t>
+      </w:r>
+    </w:p>
+    <w:p>
+      <w:pPr>
+        <w:pStyle w:val="Listenabsatz"/>
+        <w:rPr>
+          <w:bCs/>
+          <w:lang w:val="en-GB"/>
+        </w:rPr>
+      </w:pPr>
+      <w:r>
+        <w:rPr>
+          <w:bCs/>
+          <w:lang w:val="en-GB"/>
+        </w:rPr>
+        <w:t>&gt;&gt;&gt; b= ‘</w:t>
+      </w:r>
+      <w:proofErr w:type="spellStart"/>
+      <w:r>
+        <w:rPr>
+          <w:bCs/>
+          <w:lang w:val="en-GB"/>
+        </w:rPr>
+        <w:t>fünf</w:t>
+      </w:r>
+      <w:proofErr w:type="spellEnd"/>
+      <w:r>
+        <w:rPr>
+          <w:bCs/>
+          <w:lang w:val="en-GB"/>
+        </w:rPr>
+        <w:t>’</w:t>
       </w:r>
     </w:p>
     <w:p>
@@ -2000,23 +2597,55 @@
           <w:bCs/>
           <w:lang w:val="en-GB"/>
         </w:rPr>
-        <w:t>&gt;&gt;&gt; a= ‘fuenf’</w:t>
-      </w:r>
-    </w:p>
-    <w:p>
-      <w:pPr>
-        <w:pStyle w:val="Listenabsatz"/>
-        <w:rPr>
-          <w:bCs/>
-          <w:lang w:val="en-GB"/>
-        </w:rPr>
-      </w:pPr>
-      <w:r>
-        <w:rPr>
-          <w:bCs/>
-          <w:lang w:val="en-GB"/>
-        </w:rPr>
-        <w:t>&gt;&gt;&gt; a= ‘fuenf’</w:t>
+        <w:t>&gt;&gt;&gt; a= ‘</w:t>
+      </w:r>
+      <w:proofErr w:type="spellStart"/>
+      <w:r>
+        <w:rPr>
+          <w:bCs/>
+          <w:lang w:val="en-GB"/>
+        </w:rPr>
+        <w:t>fuenf</w:t>
+      </w:r>
+      <w:proofErr w:type="spellEnd"/>
+      <w:r>
+        <w:rPr>
+          <w:bCs/>
+          <w:lang w:val="en-GB"/>
+        </w:rPr>
+        <w:t>’</w:t>
+      </w:r>
+    </w:p>
+    <w:p>
+      <w:pPr>
+        <w:pStyle w:val="Listenabsatz"/>
+        <w:rPr>
+          <w:bCs/>
+          <w:lang w:val="en-GB"/>
+        </w:rPr>
+      </w:pPr>
+      <w:r>
+        <w:rPr>
+          <w:bCs/>
+          <w:lang w:val="en-GB"/>
+        </w:rPr>
+        <w:t>&gt;&gt;&gt; a= ‘</w:t>
+      </w:r>
+      <w:proofErr w:type="spellStart"/>
+      <w:r>
+        <w:rPr>
+          <w:bCs/>
+          <w:lang w:val="en-GB"/>
+        </w:rPr>
+        <w:t>fuenf</w:t>
+      </w:r>
+      <w:proofErr w:type="spellEnd"/>
+      <w:r>
+        <w:rPr>
+          <w:bCs/>
+          <w:lang w:val="en-GB"/>
+        </w:rPr>
+        <w:t>’</w:t>
       </w:r>
     </w:p>
     <w:p>
@@ -2067,7 +2696,21 @@
         <w:rPr>
           <w:b/>
         </w:rPr>
-        <w:t>Was ist besser mutable oder immutable?</w:t>
+        <w:t xml:space="preserve">Was ist besser mutable oder </w:t>
+      </w:r>
+      <w:proofErr w:type="spellStart"/>
+      <w:r>
+        <w:rPr>
+          <w:b/>
+        </w:rPr>
+        <w:t>immutable</w:t>
+      </w:r>
+      <w:proofErr w:type="spellEnd"/>
+      <w:r>
+        <w:rPr>
+          <w:b/>
+        </w:rPr>
+        <w:t>?</w:t>
       </w:r>
     </w:p>
     <w:p>
@@ -2121,7 +2764,21 @@
         <w:rPr>
           <w:bCs/>
         </w:rPr>
-        <w:t>(googln!)</w:t>
+        <w:t>(</w:t>
+      </w:r>
+      <w:proofErr w:type="spellStart"/>
+      <w:r>
+        <w:rPr>
+          <w:bCs/>
+        </w:rPr>
+        <w:t>googln</w:t>
+      </w:r>
+      <w:proofErr w:type="spellEnd"/>
+      <w:r>
+        <w:rPr>
+          <w:bCs/>
+        </w:rPr>
+        <w:t>!)</w:t>
       </w:r>
       <w:r>
         <w:rPr>
@@ -2153,7 +2810,21 @@
         <w:rPr>
           <w:bCs/>
         </w:rPr>
-        <w:t xml:space="preserve"> immutable Datentypen sind „besser“</w:t>
+        <w:t xml:space="preserve"> </w:t>
+      </w:r>
+      <w:proofErr w:type="spellStart"/>
+      <w:r>
+        <w:rPr>
+          <w:bCs/>
+        </w:rPr>
+        <w:t>immutable</w:t>
+      </w:r>
+      <w:proofErr w:type="spellEnd"/>
+      <w:r>
+        <w:rPr>
+          <w:bCs/>
+        </w:rPr>
+        <w:t xml:space="preserve"> Datentypen sind „besser“</w:t>
       </w:r>
       <w:r>
         <w:rPr>
@@ -2171,7 +2842,21 @@
         <w:rPr>
           <w:bCs/>
         </w:rPr>
-        <w:t xml:space="preserve"> immutable Datentypen)</w:t>
+        <w:t xml:space="preserve"> </w:t>
+      </w:r>
+      <w:proofErr w:type="spellStart"/>
+      <w:r>
+        <w:rPr>
+          <w:bCs/>
+        </w:rPr>
+        <w:t>immutable</w:t>
+      </w:r>
+      <w:proofErr w:type="spellEnd"/>
+      <w:r>
+        <w:rPr>
+          <w:bCs/>
+        </w:rPr>
+        <w:t xml:space="preserve"> Datentypen)</w:t>
       </w:r>
     </w:p>
     <w:p>
@@ -2220,7 +2905,21 @@
         <w:rPr>
           <w:bCs/>
         </w:rPr>
-        <w:t xml:space="preserve"> laut Prof.: wenn man ein mutablen Datentyp verändert, dann wird er überall verändert</w:t>
+        <w:t xml:space="preserve"> laut Prof.: wenn man </w:t>
+      </w:r>
+      <w:proofErr w:type="gramStart"/>
+      <w:r>
+        <w:rPr>
+          <w:bCs/>
+        </w:rPr>
+        <w:t>ein mutablen Datentyp</w:t>
+      </w:r>
+      <w:proofErr w:type="gramEnd"/>
+      <w:r>
+        <w:rPr>
+          <w:bCs/>
+        </w:rPr>
+        <w:t xml:space="preserve"> verändert, dann wird er überall verändert</w:t>
       </w:r>
       <w:r>
         <w:rPr>
@@ -2261,8 +2960,17 @@
           <w:b/>
           <w:bCs/>
         </w:rPr>
-        <w:t>Datentypen (ganze Zahlen (Division?), Gleitkommazahl, Zeichenketten(addieren), Listen, Dictionarys</w:t>
-      </w:r>
+        <w:t xml:space="preserve">Datentypen (ganze Zahlen (Division?), Gleitkommazahl, Zeichenketten(addieren), Listen, </w:t>
+      </w:r>
+      <w:proofErr w:type="spellStart"/>
+      <w:r>
+        <w:rPr>
+          <w:b/>
+          <w:bCs/>
+        </w:rPr>
+        <w:t>Dictionarys</w:t>
+      </w:r>
+      <w:proofErr w:type="spellEnd"/>
     </w:p>
     <w:p>
       <w:pPr>
@@ -2561,13 +3269,31 @@
           <w:lang w:val="en-GB"/>
         </w:rPr>
       </w:pPr>
-      <w:r>
-        <w:rPr>
-          <w:bCs/>
-          <w:lang w:val="en-GB"/>
-        </w:rPr>
-        <w:t>TypeError: 'tuple' object does not support item assignment</w:t>
-      </w:r>
+      <w:proofErr w:type="spellStart"/>
+      <w:r>
+        <w:rPr>
+          <w:bCs/>
+          <w:lang w:val="en-GB"/>
+        </w:rPr>
+        <w:t>TypeError</w:t>
+      </w:r>
+      <w:proofErr w:type="spellEnd"/>
+      <w:r>
+        <w:rPr>
+          <w:bCs/>
+          <w:lang w:val="en-GB"/>
+        </w:rPr>
+        <w:t xml:space="preserve">: 'tuple' object does not support item </w:t>
+      </w:r>
+      <w:proofErr w:type="gramStart"/>
+      <w:r>
+        <w:rPr>
+          <w:bCs/>
+          <w:lang w:val="en-GB"/>
+        </w:rPr>
+        <w:t>assignment</w:t>
+      </w:r>
+      <w:proofErr w:type="gramEnd"/>
     </w:p>
     <w:p>
       <w:pPr>
@@ -2626,7 +3352,21 @@
         <w:rPr>
           <w:bCs/>
         </w:rPr>
-        <w:t>Floor-Division sliced (schneidet ab), nicht ru</w:t>
+        <w:t xml:space="preserve">Floor-Division </w:t>
+      </w:r>
+      <w:proofErr w:type="spellStart"/>
+      <w:r>
+        <w:rPr>
+          <w:bCs/>
+        </w:rPr>
+        <w:t>sliced</w:t>
+      </w:r>
+      <w:proofErr w:type="spellEnd"/>
+      <w:r>
+        <w:rPr>
+          <w:bCs/>
+        </w:rPr>
+        <w:t xml:space="preserve"> (schneidet ab), nicht ru</w:t>
       </w:r>
       <w:r>
         <w:rPr>
@@ -2690,21 +3430,49 @@
         <w:rPr>
           <w:bCs/>
         </w:rPr>
-        <w:t>Variablen sind case sensitive</w:t>
-      </w:r>
-    </w:p>
-    <w:p>
-      <w:pPr>
-        <w:pStyle w:val="Listenabsatz"/>
-        <w:rPr>
-          <w:bCs/>
-        </w:rPr>
-      </w:pPr>
-      <w:r>
-        <w:rPr>
-          <w:bCs/>
-        </w:rPr>
-        <w:t>&gt;&gt;&gt; simma = 5</w:t>
+        <w:t xml:space="preserve">Variablen sind </w:t>
+      </w:r>
+      <w:proofErr w:type="spellStart"/>
+      <w:r>
+        <w:rPr>
+          <w:bCs/>
+        </w:rPr>
+        <w:t>case</w:t>
+      </w:r>
+      <w:proofErr w:type="spellEnd"/>
+      <w:r>
+        <w:rPr>
+          <w:bCs/>
+        </w:rPr>
+        <w:t xml:space="preserve"> sensitive</w:t>
+      </w:r>
+    </w:p>
+    <w:p>
+      <w:pPr>
+        <w:pStyle w:val="Listenabsatz"/>
+        <w:rPr>
+          <w:bCs/>
+        </w:rPr>
+      </w:pPr>
+      <w:r>
+        <w:rPr>
+          <w:bCs/>
+        </w:rPr>
+        <w:t xml:space="preserve">&gt;&gt;&gt; </w:t>
+      </w:r>
+      <w:proofErr w:type="spellStart"/>
+      <w:r>
+        <w:rPr>
+          <w:bCs/>
+        </w:rPr>
+        <w:t>simma</w:t>
+      </w:r>
+      <w:proofErr w:type="spellEnd"/>
+      <w:r>
+        <w:rPr>
+          <w:bCs/>
+        </w:rPr>
+        <w:t xml:space="preserve"> = 5</w:t>
       </w:r>
     </w:p>
     <w:p>
@@ -2732,8 +3500,16 @@
         <w:rPr>
           <w:bCs/>
         </w:rPr>
-        <w:t>&gt;&gt;&gt; simma</w:t>
-      </w:r>
+        <w:t xml:space="preserve">&gt;&gt;&gt; </w:t>
+      </w:r>
+      <w:proofErr w:type="spellStart"/>
+      <w:r>
+        <w:rPr>
+          <w:bCs/>
+        </w:rPr>
+        <w:t>simma</w:t>
+      </w:r>
+      <w:proofErr w:type="spellEnd"/>
     </w:p>
     <w:p>
       <w:pPr>
@@ -2894,8 +3670,17 @@
           <w:b/>
           <w:bCs/>
         </w:rPr>
-        <w:t xml:space="preserve"> *.py</w:t>
-      </w:r>
+        <w:t xml:space="preserve"> *.</w:t>
+      </w:r>
+      <w:proofErr w:type="spellStart"/>
+      <w:r>
+        <w:rPr>
+          <w:b/>
+          <w:bCs/>
+        </w:rPr>
+        <w:t>py</w:t>
+      </w:r>
+      <w:proofErr w:type="spellEnd"/>
       <w:r>
         <w:rPr>
           <w:b/>
@@ -2945,12 +3730,21 @@
           <w:tab w:val="left" w:pos="1956"/>
         </w:tabs>
       </w:pPr>
-      <w:r>
-        <w:rPr>
-          <w:b/>
-          <w:bCs/>
-        </w:rPr>
-        <w:t xml:space="preserve">Shebang: </w:t>
+      <w:proofErr w:type="spellStart"/>
+      <w:r>
+        <w:rPr>
+          <w:b/>
+          <w:bCs/>
+        </w:rPr>
+        <w:t>Shebang</w:t>
+      </w:r>
+      <w:proofErr w:type="spellEnd"/>
+      <w:r>
+        <w:rPr>
+          <w:b/>
+          <w:bCs/>
+        </w:rPr>
+        <w:t xml:space="preserve">: </w:t>
       </w:r>
       <w:hyperlink r:id="rId10" w:history="1">
         <w:r>
@@ -2973,6 +3767,7 @@
           <w:bCs/>
         </w:rPr>
       </w:pPr>
+      <w:proofErr w:type="gramStart"/>
       <w:r>
         <w:rPr>
           <w:bCs/>
@@ -2983,7 +3778,28 @@
         <w:rPr>
           <w:bCs/>
         </w:rPr>
-        <w:t>!/usr/bin/env python3 (MagicLine UNIX)</w:t>
+        <w:t>!/</w:t>
+      </w:r>
+      <w:proofErr w:type="gramEnd"/>
+      <w:r>
+        <w:rPr>
+          <w:bCs/>
+        </w:rPr>
+        <w:t>usr/bin/env python3 (</w:t>
+      </w:r>
+      <w:proofErr w:type="spellStart"/>
+      <w:r>
+        <w:rPr>
+          <w:bCs/>
+        </w:rPr>
+        <w:t>MagicLine</w:t>
+      </w:r>
+      <w:proofErr w:type="spellEnd"/>
+      <w:r>
+        <w:rPr>
+          <w:bCs/>
+        </w:rPr>
+        <w:t xml:space="preserve"> UNIX)</w:t>
       </w:r>
       <w:r>
         <w:rPr>
@@ -3035,7 +3851,21 @@
         <w:rPr>
           <w:bCs/>
         </w:rPr>
-        <w:t xml:space="preserve">nur für Compiler ein Hinweis, dass an dieser Stelle eine Codestelle sein sollte </w:t>
+        <w:t xml:space="preserve">nur für Compiler ein Hinweis, dass an dieser Stelle eine Codestelle sein </w:t>
+      </w:r>
+      <w:proofErr w:type="gramStart"/>
+      <w:r>
+        <w:rPr>
+          <w:bCs/>
+        </w:rPr>
+        <w:t>sollte</w:t>
+      </w:r>
+      <w:proofErr w:type="gramEnd"/>
+      <w:r>
+        <w:rPr>
+          <w:bCs/>
+        </w:rPr>
+        <w:t xml:space="preserve"> </w:t>
       </w:r>
       <w:r>
         <w:rPr>
@@ -3103,12 +3933,20 @@
           <w:b/>
         </w:rPr>
       </w:pPr>
+      <w:proofErr w:type="spellStart"/>
       <w:r>
         <w:rPr>
           <w:b/>
         </w:rPr>
         <w:lastRenderedPageBreak/>
-        <w:t xml:space="preserve">Referenzierung: </w:t>
+        <w:t>Referenzierung</w:t>
+      </w:r>
+      <w:proofErr w:type="spellEnd"/>
+      <w:r>
+        <w:rPr>
+          <w:b/>
+        </w:rPr>
+        <w:t xml:space="preserve">: </w:t>
       </w:r>
       <w:hyperlink r:id="rId12" w:history="1">
         <w:r>
@@ -3132,7 +3970,23 @@
         </w:tabs>
       </w:pPr>
       <w:r>
-        <w:t>Referenz/Instanz(besteht aus Identiẗat/Typ/Wert)</w:t>
+        <w:t>Referenz/</w:t>
+      </w:r>
+      <w:proofErr w:type="gramStart"/>
+      <w:r>
+        <w:t>Instanz(</w:t>
+      </w:r>
+      <w:proofErr w:type="gramEnd"/>
+      <w:r>
+        <w:t xml:space="preserve">besteht aus </w:t>
+      </w:r>
+      <w:proofErr w:type="spellStart"/>
+      <w:r>
+        <w:t>Identiẗat</w:t>
+      </w:r>
+      <w:proofErr w:type="spellEnd"/>
+      <w:r>
+        <w:t>/Typ/Wert)</w:t>
       </w:r>
     </w:p>
     <w:p>
@@ -3147,8 +4001,13 @@
         </w:tabs>
       </w:pPr>
       <w:r>
-        <w:t>Identität ist Ganzzahl und wie ein Fingerabdruck vergleich mit is</w:t>
-      </w:r>
+        <w:t xml:space="preserve">Identität ist Ganzzahl und wie ein Fingerabdruck vergleich mit </w:t>
+      </w:r>
+      <w:proofErr w:type="spellStart"/>
+      <w:r>
+        <w:t>is</w:t>
+      </w:r>
+      <w:proofErr w:type="spellEnd"/>
     </w:p>
     <w:p>
       <w:pPr>
@@ -3185,8 +4044,30 @@
         <w:rPr>
           <w:b/>
         </w:rPr>
-        <w:t>Instanzen freigeben (Garbagge collector</w:t>
-      </w:r>
+        <w:t>Instanzen freigeben (</w:t>
+      </w:r>
+      <w:proofErr w:type="spellStart"/>
+      <w:r>
+        <w:rPr>
+          <w:b/>
+        </w:rPr>
+        <w:t>Garbagge</w:t>
+      </w:r>
+      <w:proofErr w:type="spellEnd"/>
+      <w:r>
+        <w:rPr>
+          <w:b/>
+        </w:rPr>
+        <w:t xml:space="preserve"> </w:t>
+      </w:r>
+      <w:proofErr w:type="spellStart"/>
+      <w:r>
+        <w:rPr>
+          <w:b/>
+        </w:rPr>
+        <w:t>collector</w:t>
+      </w:r>
+      <w:proofErr w:type="spellEnd"/>
       <w:r>
         <w:rPr>
           <w:b/>
@@ -3228,7 +4109,21 @@
         <w:rPr>
           <w:lang w:val="en-GB"/>
         </w:rPr>
-        <w:t>id(ref1) == id(ref2) oder ref1 is ref2I</w:t>
+        <w:t xml:space="preserve">id(ref1) == id(ref2) </w:t>
+      </w:r>
+      <w:proofErr w:type="spellStart"/>
+      <w:r>
+        <w:rPr>
+          <w:lang w:val="en-GB"/>
+        </w:rPr>
+        <w:t>oder</w:t>
+      </w:r>
+      <w:proofErr w:type="spellEnd"/>
+      <w:r>
+        <w:rPr>
+          <w:lang w:val="en-GB"/>
+        </w:rPr>
+        <w:t xml:space="preserve"> ref1 is ref2I</w:t>
       </w:r>
     </w:p>
     <w:p>
@@ -3277,12 +4172,37 @@
           <w:bCs/>
         </w:rPr>
       </w:pPr>
-      <w:r>
-        <w:rPr>
-          <w:b/>
-          <w:bCs/>
-        </w:rPr>
-        <w:t xml:space="preserve">Garbage collector: </w:t>
+      <w:proofErr w:type="spellStart"/>
+      <w:r>
+        <w:rPr>
+          <w:b/>
+          <w:bCs/>
+        </w:rPr>
+        <w:t>Garbage</w:t>
+      </w:r>
+      <w:proofErr w:type="spellEnd"/>
+      <w:r>
+        <w:rPr>
+          <w:b/>
+          <w:bCs/>
+        </w:rPr>
+        <w:t xml:space="preserve"> </w:t>
+      </w:r>
+      <w:proofErr w:type="spellStart"/>
+      <w:r>
+        <w:rPr>
+          <w:b/>
+          <w:bCs/>
+        </w:rPr>
+        <w:t>collector</w:t>
+      </w:r>
+      <w:proofErr w:type="spellEnd"/>
+      <w:r>
+        <w:rPr>
+          <w:b/>
+          <w:bCs/>
+        </w:rPr>
+        <w:t xml:space="preserve">: </w:t>
       </w:r>
     </w:p>
     <w:p>
@@ -3304,7 +4224,21 @@
         <w:rPr>
           <w:bCs/>
         </w:rPr>
-        <w:t xml:space="preserve">wenn es uns interessiert </w:t>
+        <w:t xml:space="preserve">wenn es uns </w:t>
+      </w:r>
+      <w:proofErr w:type="gramStart"/>
+      <w:r>
+        <w:rPr>
+          <w:bCs/>
+        </w:rPr>
+        <w:t>interessiert</w:t>
+      </w:r>
+      <w:proofErr w:type="gramEnd"/>
+      <w:r>
+        <w:rPr>
+          <w:bCs/>
+        </w:rPr>
+        <w:t xml:space="preserve"> </w:t>
       </w:r>
       <w:r>
         <w:rPr>
@@ -3356,7 +4290,35 @@
         <w:rPr>
           <w:bCs/>
         </w:rPr>
-        <w:t xml:space="preserve"> nach dem Kompilieren weiß der Garbage collector, ob auf eine Variable wieder unten referenziert wird im Code, dann wird dieser Speicher freigegeben </w:t>
+        <w:t xml:space="preserve"> nach dem Kompilieren weiß der </w:t>
+      </w:r>
+      <w:proofErr w:type="spellStart"/>
+      <w:r>
+        <w:rPr>
+          <w:bCs/>
+        </w:rPr>
+        <w:t>Garbage</w:t>
+      </w:r>
+      <w:proofErr w:type="spellEnd"/>
+      <w:r>
+        <w:rPr>
+          <w:bCs/>
+        </w:rPr>
+        <w:t xml:space="preserve"> </w:t>
+      </w:r>
+      <w:proofErr w:type="spellStart"/>
+      <w:r>
+        <w:rPr>
+          <w:bCs/>
+        </w:rPr>
+        <w:t>collector</w:t>
+      </w:r>
+      <w:proofErr w:type="spellEnd"/>
+      <w:r>
+        <w:rPr>
+          <w:bCs/>
+        </w:rPr>
+        <w:t xml:space="preserve">, ob auf eine Variable wieder unten referenziert wird im Code, dann wird dieser Speicher freigegeben </w:t>
       </w:r>
       <w:r>
         <w:rPr>
@@ -3433,7 +4395,23 @@
           <w:b/>
           <w:bCs/>
         </w:rPr>
-        <w:t xml:space="preserve">mutable/immutable: </w:t>
+        <w:t>mutable/</w:t>
+      </w:r>
+      <w:proofErr w:type="spellStart"/>
+      <w:r>
+        <w:rPr>
+          <w:b/>
+          <w:bCs/>
+        </w:rPr>
+        <w:t>immutable</w:t>
+      </w:r>
+      <w:proofErr w:type="spellEnd"/>
+      <w:r>
+        <w:rPr>
+          <w:b/>
+          <w:bCs/>
+        </w:rPr>
+        <w:t xml:space="preserve">: </w:t>
       </w:r>
     </w:p>
     <w:p>
@@ -3470,19 +4448,60 @@
           <w:bCs/>
         </w:rPr>
       </w:pPr>
-      <w:r>
-        <w:rPr>
-          <w:b/>
-          <w:bCs/>
-        </w:rPr>
-        <w:t>tuple/range:</w:t>
-      </w:r>
-      <w:r>
-        <w:rPr>
-          <w:b/>
-          <w:bCs/>
-        </w:rPr>
-        <w:t xml:space="preserve"> tuple =&gt; unveränderbare Liste</w:t>
+      <w:proofErr w:type="spellStart"/>
+      <w:r>
+        <w:rPr>
+          <w:b/>
+          <w:bCs/>
+        </w:rPr>
+        <w:t>tuple</w:t>
+      </w:r>
+      <w:proofErr w:type="spellEnd"/>
+      <w:r>
+        <w:rPr>
+          <w:b/>
+          <w:bCs/>
+        </w:rPr>
+        <w:t>/</w:t>
+      </w:r>
+      <w:proofErr w:type="spellStart"/>
+      <w:r>
+        <w:rPr>
+          <w:b/>
+          <w:bCs/>
+        </w:rPr>
+        <w:t>range</w:t>
+      </w:r>
+      <w:proofErr w:type="spellEnd"/>
+      <w:r>
+        <w:rPr>
+          <w:b/>
+          <w:bCs/>
+        </w:rPr>
+        <w:t>:</w:t>
+      </w:r>
+      <w:r>
+        <w:rPr>
+          <w:b/>
+          <w:bCs/>
+        </w:rPr>
+        <w:t xml:space="preserve"> </w:t>
+      </w:r>
+      <w:proofErr w:type="spellStart"/>
+      <w:r>
+        <w:rPr>
+          <w:b/>
+          <w:bCs/>
+        </w:rPr>
+        <w:t>tuple</w:t>
+      </w:r>
+      <w:proofErr w:type="spellEnd"/>
+      <w:r>
+        <w:rPr>
+          <w:b/>
+          <w:bCs/>
+        </w:rPr>
+        <w:t xml:space="preserve"> =&gt; unveränderbare Liste</w:t>
       </w:r>
     </w:p>
     <w:p>
@@ -3572,7 +4591,21 @@
         <w:rPr>
           <w:bCs/>
         </w:rPr>
-        <w:t xml:space="preserve"> (Achtung das Diagramm Entwicklungszeit,… ist nicht richtig)</w:t>
+        <w:t xml:space="preserve"> (Achtung das Diagramm </w:t>
+      </w:r>
+      <w:proofErr w:type="gramStart"/>
+      <w:r>
+        <w:rPr>
+          <w:bCs/>
+        </w:rPr>
+        <w:t>Entwicklungszeit,…</w:t>
+      </w:r>
+      <w:proofErr w:type="gramEnd"/>
+      <w:r>
+        <w:rPr>
+          <w:bCs/>
+        </w:rPr>
+        <w:t xml:space="preserve"> ist nicht richtig)</w:t>
       </w:r>
       <w:r>
         <w:rPr>
@@ -3691,7 +4724,49 @@
         <w:rPr>
           <w:bCs/>
         </w:rPr>
-        <w:t xml:space="preserve"> bei mehrdimensionen Array deep copy verwenden!!!</w:t>
+        <w:t xml:space="preserve"> bei </w:t>
+      </w:r>
+      <w:proofErr w:type="spellStart"/>
+      <w:r>
+        <w:rPr>
+          <w:bCs/>
+        </w:rPr>
+        <w:t>mehrdimensionen</w:t>
+      </w:r>
+      <w:proofErr w:type="spellEnd"/>
+      <w:r>
+        <w:rPr>
+          <w:bCs/>
+        </w:rPr>
+        <w:t xml:space="preserve"> Array </w:t>
+      </w:r>
+      <w:proofErr w:type="spellStart"/>
+      <w:r>
+        <w:rPr>
+          <w:bCs/>
+        </w:rPr>
+        <w:t>deep</w:t>
+      </w:r>
+      <w:proofErr w:type="spellEnd"/>
+      <w:r>
+        <w:rPr>
+          <w:bCs/>
+        </w:rPr>
+        <w:t xml:space="preserve"> </w:t>
+      </w:r>
+      <w:proofErr w:type="spellStart"/>
+      <w:r>
+        <w:rPr>
+          <w:bCs/>
+        </w:rPr>
+        <w:t>copy</w:t>
+      </w:r>
+      <w:proofErr w:type="spellEnd"/>
+      <w:r>
+        <w:rPr>
+          <w:bCs/>
+        </w:rPr>
+        <w:t xml:space="preserve"> verwenden!!!</w:t>
       </w:r>
     </w:p>
     <w:p>
@@ -3749,7 +4824,15 @@
     </w:p>
     <w:p>
       <w:r>
-        <w:t>&gt;&gt;&gt; l = [1,2,[1,2]]</w:t>
+        <w:t>&gt;&gt;&gt; l = [1,</w:t>
+      </w:r>
+      <w:proofErr w:type="gramStart"/>
+      <w:r>
+        <w:t>2,[</w:t>
+      </w:r>
+      <w:proofErr w:type="gramEnd"/>
+      <w:r>
+        <w:t>1,2]]</w:t>
       </w:r>
     </w:p>
     <w:p>
@@ -3820,7 +4903,23 @@
         <w:rPr>
           <w:lang w:val="en-GB"/>
         </w:rPr>
-        <w:t xml:space="preserve">&gt;&gt;&gt; l3 = l.copy() … </w:t>
+        <w:t xml:space="preserve">&gt;&gt;&gt; l3 = </w:t>
+      </w:r>
+      <w:proofErr w:type="spellStart"/>
+      <w:proofErr w:type="gramStart"/>
+      <w:r>
+        <w:rPr>
+          <w:lang w:val="en-GB"/>
+        </w:rPr>
+        <w:t>l.copy</w:t>
+      </w:r>
+      <w:proofErr w:type="spellEnd"/>
+      <w:proofErr w:type="gramEnd"/>
+      <w:r>
+        <w:rPr>
+          <w:lang w:val="en-GB"/>
+        </w:rPr>
+        <w:t xml:space="preserve">() … </w:t>
       </w:r>
       <w:r>
         <w:rPr>
@@ -3969,7 +5068,21 @@
         <w:rPr>
           <w:bCs/>
         </w:rPr>
-        <w:t xml:space="preserve"> (jede Firma hat eine Styleangabe)</w:t>
+        <w:t xml:space="preserve"> (jede Firma hat eine </w:t>
+      </w:r>
+      <w:proofErr w:type="spellStart"/>
+      <w:r>
+        <w:rPr>
+          <w:bCs/>
+        </w:rPr>
+        <w:t>Styleangabe</w:t>
+      </w:r>
+      <w:proofErr w:type="spellEnd"/>
+      <w:r>
+        <w:rPr>
+          <w:bCs/>
+        </w:rPr>
+        <w:t>)</w:t>
       </w:r>
     </w:p>
     <w:p>
@@ -4040,7 +5153,21 @@
         <w:rPr>
           <w:b/>
         </w:rPr>
-        <w:t xml:space="preserve"> (Build-In-Funktionen)</w:t>
+        <w:t xml:space="preserve"> (</w:t>
+      </w:r>
+      <w:proofErr w:type="spellStart"/>
+      <w:r>
+        <w:rPr>
+          <w:b/>
+        </w:rPr>
+        <w:t>Build</w:t>
+      </w:r>
+      <w:proofErr w:type="spellEnd"/>
+      <w:r>
+        <w:rPr>
+          <w:b/>
+        </w:rPr>
+        <w:t>-In-Funktionen)</w:t>
       </w:r>
       <w:r>
         <w:rPr>
@@ -4076,23 +5203,49 @@
           <w:b/>
           <w:bCs/>
         </w:rPr>
-        <w:t>DUNDER (double underscore) Variablen, kommen bei Objektorientierung</w:t>
-      </w:r>
-    </w:p>
-    <w:p>
-      <w:pPr>
-        <w:rPr>
-          <w:bCs/>
-          <w:lang w:val="en-GB"/>
-        </w:rPr>
-      </w:pPr>
-      <w:r>
-        <w:rPr>
-          <w:b/>
-          <w:bCs/>
-          <w:lang w:val="en-GB"/>
-        </w:rPr>
-        <w:t xml:space="preserve">Unittests </w:t>
+        <w:t xml:space="preserve">DUNDER (double </w:t>
+      </w:r>
+      <w:proofErr w:type="spellStart"/>
+      <w:r>
+        <w:rPr>
+          <w:b/>
+          <w:bCs/>
+        </w:rPr>
+        <w:t>underscore</w:t>
+      </w:r>
+      <w:proofErr w:type="spellEnd"/>
+      <w:r>
+        <w:rPr>
+          <w:b/>
+          <w:bCs/>
+        </w:rPr>
+        <w:t>) Variablen, kommen bei Objektorientierung</w:t>
+      </w:r>
+    </w:p>
+    <w:p>
+      <w:pPr>
+        <w:rPr>
+          <w:bCs/>
+          <w:lang w:val="en-GB"/>
+        </w:rPr>
+      </w:pPr>
+      <w:proofErr w:type="spellStart"/>
+      <w:r>
+        <w:rPr>
+          <w:b/>
+          <w:bCs/>
+          <w:lang w:val="en-GB"/>
+        </w:rPr>
+        <w:t>Unittests</w:t>
+      </w:r>
+      <w:proofErr w:type="spellEnd"/>
+      <w:r>
+        <w:rPr>
+          <w:b/>
+          <w:bCs/>
+          <w:lang w:val="en-GB"/>
+        </w:rPr>
+        <w:t xml:space="preserve"> </w:t>
       </w:r>
       <w:hyperlink r:id="rId25" w:history="1">
         <w:r>
@@ -4203,6 +5356,7 @@
           <w:lang w:val="en-GB"/>
         </w:rPr>
       </w:pPr>
+      <w:proofErr w:type="spellStart"/>
       <w:r>
         <w:rPr>
           <w:rStyle w:val="Hyperlink"/>
@@ -4213,6 +5367,7 @@
         </w:rPr>
         <w:t>z.B.</w:t>
       </w:r>
+      <w:proofErr w:type="spellEnd"/>
     </w:p>
     <w:p>
       <w:pPr>
@@ -4223,6 +5378,7 @@
           <w:lang w:val="en-GB"/>
         </w:rPr>
       </w:pPr>
+      <w:proofErr w:type="spellStart"/>
       <w:r>
         <w:rPr>
           <w:rStyle w:val="Hyperlink"/>
@@ -4230,8 +5386,9 @@
           <w:u w:val="none"/>
           <w:lang w:val="en-GB"/>
         </w:rPr>
-        <w:t>z.B. i</w:t>
-      </w:r>
+        <w:t>z.B.</w:t>
+      </w:r>
+      <w:proofErr w:type="spellEnd"/>
       <w:r>
         <w:rPr>
           <w:rStyle w:val="Hyperlink"/>
@@ -4239,37 +5396,37 @@
           <w:u w:val="none"/>
           <w:lang w:val="en-GB"/>
         </w:rPr>
-        <w:t>n Mallaun:</w:t>
-      </w:r>
-    </w:p>
-    <w:p>
-      <w:pPr>
+        <w:t xml:space="preserve"> i</w:t>
+      </w:r>
+      <w:r>
         <w:rPr>
           <w:rStyle w:val="Hyperlink"/>
           <w:color w:val="auto"/>
           <w:u w:val="none"/>
           <w:lang w:val="en-GB"/>
         </w:rPr>
-      </w:pPr>
-      <w:r>
+        <w:t>n Mallaun:</w:t>
+      </w:r>
+    </w:p>
+    <w:p>
+      <w:pPr>
         <w:rPr>
           <w:rStyle w:val="Hyperlink"/>
           <w:color w:val="auto"/>
           <w:u w:val="none"/>
           <w:lang w:val="en-GB"/>
         </w:rPr>
-        <w:t>def main():</w:t>
-      </w:r>
-    </w:p>
-    <w:p>
-      <w:pPr>
+      </w:pPr>
+      <w:r>
         <w:rPr>
           <w:rStyle w:val="Hyperlink"/>
           <w:color w:val="auto"/>
           <w:u w:val="none"/>
           <w:lang w:val="en-GB"/>
         </w:rPr>
-      </w:pPr>
+        <w:t xml:space="preserve">def </w:t>
+      </w:r>
+      <w:proofErr w:type="gramStart"/>
       <w:r>
         <w:rPr>
           <w:rStyle w:val="Hyperlink"/>
@@ -4277,56 +5434,58 @@
           <w:u w:val="none"/>
           <w:lang w:val="en-GB"/>
         </w:rPr>
-        <w:t xml:space="preserve">   return 1+2</w:t>
-      </w:r>
-    </w:p>
-    <w:p>
-      <w:pPr>
+        <w:t>main(</w:t>
+      </w:r>
+      <w:proofErr w:type="gramEnd"/>
+      <w:r>
         <w:rPr>
           <w:rStyle w:val="Hyperlink"/>
           <w:color w:val="auto"/>
           <w:u w:val="none"/>
           <w:lang w:val="en-GB"/>
         </w:rPr>
-      </w:pPr>
-      <w:r>
+        <w:t>):</w:t>
+      </w:r>
+    </w:p>
+    <w:p>
+      <w:pPr>
         <w:rPr>
           <w:rStyle w:val="Hyperlink"/>
           <w:color w:val="auto"/>
           <w:u w:val="none"/>
           <w:lang w:val="en-GB"/>
         </w:rPr>
-        <w:t>import mallaun</w:t>
-      </w:r>
-    </w:p>
-    <w:p>
-      <w:pPr>
+      </w:pPr>
+      <w:r>
         <w:rPr>
           <w:rStyle w:val="Hyperlink"/>
           <w:color w:val="auto"/>
           <w:u w:val="none"/>
           <w:lang w:val="en-GB"/>
         </w:rPr>
-      </w:pPr>
-      <w:r>
+        <w:t xml:space="preserve">   return 1+2</w:t>
+      </w:r>
+    </w:p>
+    <w:p>
+      <w:pPr>
         <w:rPr>
           <w:rStyle w:val="Hyperlink"/>
           <w:color w:val="auto"/>
           <w:u w:val="none"/>
           <w:lang w:val="en-GB"/>
         </w:rPr>
-        <w:t>import peer</w:t>
-      </w:r>
-    </w:p>
-    <w:p>
-      <w:pPr>
+      </w:pPr>
+      <w:r>
         <w:rPr>
           <w:rStyle w:val="Hyperlink"/>
           <w:color w:val="auto"/>
           <w:u w:val="none"/>
           <w:lang w:val="en-GB"/>
         </w:rPr>
-      </w:pPr>
+        <w:t xml:space="preserve">import </w:t>
+      </w:r>
+      <w:proofErr w:type="spellStart"/>
+      <w:proofErr w:type="gramStart"/>
       <w:r>
         <w:rPr>
           <w:rStyle w:val="Hyperlink"/>
@@ -4334,9 +5493,10 @@
           <w:u w:val="none"/>
           <w:lang w:val="en-GB"/>
         </w:rPr>
-        <w:lastRenderedPageBreak/>
-        <w:t>def main():</w:t>
-      </w:r>
+        <w:t>mallaun</w:t>
+      </w:r>
+      <w:proofErr w:type="spellEnd"/>
+      <w:proofErr w:type="gramEnd"/>
     </w:p>
     <w:p>
       <w:pPr>
@@ -4344,6 +5504,7 @@
           <w:rStyle w:val="Hyperlink"/>
           <w:color w:val="auto"/>
           <w:u w:val="none"/>
+          <w:lang w:val="en-GB"/>
         </w:rPr>
       </w:pPr>
       <w:r>
@@ -4353,254 +5514,546 @@
           <w:u w:val="none"/>
           <w:lang w:val="en-GB"/>
         </w:rPr>
-        <w:t xml:space="preserve">    </w:t>
-      </w:r>
+        <w:t xml:space="preserve">import </w:t>
+      </w:r>
+      <w:proofErr w:type="gramStart"/>
       <w:r>
         <w:rPr>
           <w:rStyle w:val="Hyperlink"/>
           <w:color w:val="auto"/>
           <w:u w:val="none"/>
-        </w:rPr>
-        <w:t xml:space="preserve">mallaun_ergebnis </w:t>
-      </w:r>
-      <w:r>
+          <w:lang w:val="en-GB"/>
+        </w:rPr>
+        <w:t>peer</w:t>
+      </w:r>
+      <w:proofErr w:type="gramEnd"/>
+    </w:p>
+    <w:p>
+      <w:pPr>
         <w:rPr>
           <w:rStyle w:val="Hyperlink"/>
           <w:color w:val="auto"/>
           <w:u w:val="none"/>
         </w:rPr>
-        <w:t xml:space="preserve">= </w:t>
-      </w:r>
+      </w:pPr>
+      <w:proofErr w:type="spellStart"/>
       <w:r>
         <w:rPr>
           <w:rStyle w:val="Hyperlink"/>
           <w:color w:val="auto"/>
           <w:u w:val="none"/>
         </w:rPr>
-        <w:t>mallaun.</w:t>
-      </w:r>
+        <w:lastRenderedPageBreak/>
+        <w:t>def</w:t>
+      </w:r>
+      <w:proofErr w:type="spellEnd"/>
       <w:r>
         <w:rPr>
           <w:rStyle w:val="Hyperlink"/>
           <w:color w:val="auto"/>
           <w:u w:val="none"/>
         </w:rPr>
-        <w:t>main</w:t>
-      </w:r>
+        <w:t xml:space="preserve"> </w:t>
+      </w:r>
+      <w:proofErr w:type="spellStart"/>
+      <w:proofErr w:type="gramStart"/>
       <w:r>
         <w:rPr>
           <w:rStyle w:val="Hyperlink"/>
           <w:color w:val="auto"/>
           <w:u w:val="none"/>
         </w:rPr>
-        <w:t>()</w:t>
-      </w:r>
-    </w:p>
-    <w:p>
-      <w:pPr>
+        <w:t>main</w:t>
+      </w:r>
+      <w:proofErr w:type="spellEnd"/>
+      <w:r>
         <w:rPr>
           <w:rStyle w:val="Hyperlink"/>
           <w:color w:val="auto"/>
           <w:u w:val="none"/>
         </w:rPr>
-      </w:pPr>
+        <w:t>(</w:t>
+      </w:r>
+      <w:proofErr w:type="gramEnd"/>
       <w:r>
         <w:rPr>
           <w:rStyle w:val="Hyperlink"/>
           <w:color w:val="auto"/>
           <w:u w:val="none"/>
         </w:rPr>
-        <w:t xml:space="preserve">    peer.rechnen</w:t>
-      </w:r>
-      <w:r>
+        <w:t>):</w:t>
+      </w:r>
+    </w:p>
+    <w:p>
+      <w:pPr>
         <w:rPr>
           <w:rStyle w:val="Hyperlink"/>
           <w:color w:val="auto"/>
           <w:u w:val="none"/>
         </w:rPr>
-        <w:t>(mallaun_ergebnis)</w:t>
-      </w:r>
-    </w:p>
-    <w:p>
-      <w:pPr>
+      </w:pPr>
+      <w:r>
         <w:rPr>
           <w:rStyle w:val="Hyperlink"/>
           <w:color w:val="auto"/>
           <w:u w:val="none"/>
         </w:rPr>
-      </w:pPr>
-    </w:p>
-    <w:p>
-      <w:pPr>
+        <w:t xml:space="preserve">    </w:t>
+      </w:r>
+      <w:proofErr w:type="spellStart"/>
+      <w:r>
         <w:rPr>
           <w:rStyle w:val="Hyperlink"/>
           <w:color w:val="auto"/>
           <w:u w:val="none"/>
         </w:rPr>
-      </w:pPr>
+        <w:t>mallaun_ergebnis</w:t>
+      </w:r>
+      <w:proofErr w:type="spellEnd"/>
       <w:r>
         <w:rPr>
           <w:rStyle w:val="Hyperlink"/>
           <w:color w:val="auto"/>
           <w:u w:val="none"/>
         </w:rPr>
-        <w:t>if __name__ == “__main__“:</w:t>
-      </w:r>
-    </w:p>
-    <w:p>
-      <w:pPr>
+        <w:t xml:space="preserve"> </w:t>
+      </w:r>
+      <w:r>
         <w:rPr>
           <w:rStyle w:val="Hyperlink"/>
           <w:color w:val="auto"/>
           <w:u w:val="none"/>
         </w:rPr>
-      </w:pPr>
+        <w:t xml:space="preserve">= </w:t>
+      </w:r>
+      <w:proofErr w:type="spellStart"/>
+      <w:proofErr w:type="gramStart"/>
       <w:r>
         <w:rPr>
           <w:rStyle w:val="Hyperlink"/>
           <w:color w:val="auto"/>
           <w:u w:val="none"/>
         </w:rPr>
-        <w:t xml:space="preserve">   main()</w:t>
-      </w:r>
-    </w:p>
-    <w:p>
-      <w:pPr>
+        <w:t>mallaun.</w:t>
+      </w:r>
+      <w:r>
         <w:rPr>
           <w:rStyle w:val="Hyperlink"/>
           <w:color w:val="auto"/>
           <w:u w:val="none"/>
         </w:rPr>
-      </w:pPr>
+        <w:t>main</w:t>
+      </w:r>
+      <w:proofErr w:type="spellEnd"/>
+      <w:proofErr w:type="gramEnd"/>
       <w:r>
         <w:rPr>
           <w:rStyle w:val="Hyperlink"/>
           <w:color w:val="auto"/>
           <w:u w:val="none"/>
         </w:rPr>
-        <w:t xml:space="preserve">Dateien </w:t>
-      </w:r>
-      <w:r>
+        <w:t>()</w:t>
+      </w:r>
+    </w:p>
+    <w:p>
+      <w:pPr>
         <w:rPr>
           <w:rStyle w:val="Hyperlink"/>
           <w:color w:val="auto"/>
           <w:u w:val="none"/>
         </w:rPr>
-        <w:t>importieren und in main einbauen</w:t>
-      </w:r>
+      </w:pPr>
       <w:r>
         <w:rPr>
           <w:rStyle w:val="Hyperlink"/>
           <w:color w:val="auto"/>
           <w:u w:val="none"/>
         </w:rPr>
-        <w:t xml:space="preserve"> </w:t>
-      </w:r>
+        <w:t xml:space="preserve">    </w:t>
+      </w:r>
+      <w:proofErr w:type="spellStart"/>
+      <w:proofErr w:type="gramStart"/>
       <w:r>
         <w:rPr>
           <w:rStyle w:val="Hyperlink"/>
           <w:color w:val="auto"/>
           <w:u w:val="none"/>
         </w:rPr>
-        <w:sym w:font="Wingdings" w:char="F0E0"/>
-      </w:r>
+        <w:t>peer.rechnen</w:t>
+      </w:r>
+      <w:proofErr w:type="spellEnd"/>
+      <w:proofErr w:type="gramEnd"/>
       <w:r>
         <w:rPr>
           <w:rStyle w:val="Hyperlink"/>
           <w:color w:val="auto"/>
           <w:u w:val="none"/>
         </w:rPr>
-        <w:t xml:space="preserve"> Seiteneffekte</w:t>
-      </w:r>
+        <w:t>(</w:t>
+      </w:r>
+      <w:proofErr w:type="spellStart"/>
       <w:r>
         <w:rPr>
           <w:rStyle w:val="Hyperlink"/>
           <w:color w:val="auto"/>
           <w:u w:val="none"/>
         </w:rPr>
-        <w:t xml:space="preserve"> werden</w:t>
-      </w:r>
+        <w:t>mallaun_ergebnis</w:t>
+      </w:r>
+      <w:proofErr w:type="spellEnd"/>
       <w:r>
         <w:rPr>
           <w:rStyle w:val="Hyperlink"/>
           <w:color w:val="auto"/>
           <w:u w:val="none"/>
         </w:rPr>
-        <w:t xml:space="preserve"> dadurch verhinder</w:t>
-      </w:r>
-      <w:r>
+        <w:t>)</w:t>
+      </w:r>
+    </w:p>
+    <w:p>
+      <w:pPr>
         <w:rPr>
           <w:rStyle w:val="Hyperlink"/>
           <w:color w:val="auto"/>
           <w:u w:val="none"/>
         </w:rPr>
-        <w:t>t</w:t>
-      </w:r>
-      <w:r>
+      </w:pPr>
+    </w:p>
+    <w:p>
+      <w:pPr>
         <w:rPr>
           <w:rStyle w:val="Hyperlink"/>
           <w:color w:val="auto"/>
           <w:u w:val="none"/>
         </w:rPr>
-        <w:t xml:space="preserve">, weil alles </w:t>
-      </w:r>
+      </w:pPr>
+      <w:proofErr w:type="spellStart"/>
       <w:r>
         <w:rPr>
           <w:rStyle w:val="Hyperlink"/>
           <w:color w:val="auto"/>
           <w:u w:val="none"/>
         </w:rPr>
-        <w:t>abge</w:t>
-      </w:r>
+        <w:t>if</w:t>
+      </w:r>
+      <w:proofErr w:type="spellEnd"/>
       <w:r>
         <w:rPr>
           <w:rStyle w:val="Hyperlink"/>
           <w:color w:val="auto"/>
           <w:u w:val="none"/>
         </w:rPr>
-        <w:t xml:space="preserve">sichert ist </w:t>
-      </w:r>
+        <w:t xml:space="preserve"> __</w:t>
+      </w:r>
+      <w:proofErr w:type="spellStart"/>
       <w:r>
         <w:rPr>
           <w:rStyle w:val="Hyperlink"/>
           <w:color w:val="auto"/>
           <w:u w:val="none"/>
         </w:rPr>
-        <w:sym w:font="Wingdings" w:char="F0E0"/>
-      </w:r>
+        <w:t>name</w:t>
+      </w:r>
+      <w:proofErr w:type="spellEnd"/>
       <w:r>
         <w:rPr>
           <w:rStyle w:val="Hyperlink"/>
           <w:color w:val="auto"/>
           <w:u w:val="none"/>
         </w:rPr>
-        <w:t xml:space="preserve"> es kann z.B. eine Variable x in mallaun und in peer verwendet werden und gleich lauten</w:t>
-      </w:r>
-    </w:p>
-    <w:p>
-      <w:pPr>
+        <w:t>__ == “__</w:t>
+      </w:r>
+      <w:proofErr w:type="spellStart"/>
+      <w:r>
         <w:rPr>
           <w:rStyle w:val="Hyperlink"/>
           <w:color w:val="auto"/>
           <w:u w:val="none"/>
         </w:rPr>
-      </w:pPr>
-    </w:p>
-    <w:p>
-      <w:pPr>
-        <w:rPr>
-          <w:b/>
-          <w:bCs/>
-          <w:lang w:val="en-GB"/>
-        </w:rPr>
-      </w:pPr>
-      <w:r>
-        <w:rPr>
-          <w:b/>
-          <w:bCs/>
-          <w:lang w:val="en-GB"/>
-        </w:rPr>
-        <w:t xml:space="preserve">Debugging scripts with pdp </w:t>
+        <w:t>main</w:t>
+      </w:r>
+      <w:proofErr w:type="spellEnd"/>
+      <w:r>
+        <w:rPr>
+          <w:rStyle w:val="Hyperlink"/>
+          <w:color w:val="auto"/>
+          <w:u w:val="none"/>
+        </w:rPr>
+        <w:t>__“:</w:t>
+      </w:r>
+    </w:p>
+    <w:p>
+      <w:pPr>
+        <w:rPr>
+          <w:rStyle w:val="Hyperlink"/>
+          <w:color w:val="auto"/>
+          <w:u w:val="none"/>
+        </w:rPr>
+      </w:pPr>
+      <w:r>
+        <w:rPr>
+          <w:rStyle w:val="Hyperlink"/>
+          <w:color w:val="auto"/>
+          <w:u w:val="none"/>
+        </w:rPr>
+        <w:t xml:space="preserve">   </w:t>
+      </w:r>
+      <w:proofErr w:type="spellStart"/>
+      <w:proofErr w:type="gramStart"/>
+      <w:r>
+        <w:rPr>
+          <w:rStyle w:val="Hyperlink"/>
+          <w:color w:val="auto"/>
+          <w:u w:val="none"/>
+        </w:rPr>
+        <w:t>main</w:t>
+      </w:r>
+      <w:proofErr w:type="spellEnd"/>
+      <w:r>
+        <w:rPr>
+          <w:rStyle w:val="Hyperlink"/>
+          <w:color w:val="auto"/>
+          <w:u w:val="none"/>
+        </w:rPr>
+        <w:t>(</w:t>
+      </w:r>
+      <w:proofErr w:type="gramEnd"/>
+      <w:r>
+        <w:rPr>
+          <w:rStyle w:val="Hyperlink"/>
+          <w:color w:val="auto"/>
+          <w:u w:val="none"/>
+        </w:rPr>
+        <w:t>)</w:t>
+      </w:r>
+    </w:p>
+    <w:p>
+      <w:pPr>
+        <w:rPr>
+          <w:rStyle w:val="Hyperlink"/>
+          <w:color w:val="auto"/>
+          <w:u w:val="none"/>
+        </w:rPr>
+      </w:pPr>
+      <w:r>
+        <w:rPr>
+          <w:rStyle w:val="Hyperlink"/>
+          <w:color w:val="auto"/>
+          <w:u w:val="none"/>
+        </w:rPr>
+        <w:t xml:space="preserve">Dateien </w:t>
+      </w:r>
+      <w:r>
+        <w:rPr>
+          <w:rStyle w:val="Hyperlink"/>
+          <w:color w:val="auto"/>
+          <w:u w:val="none"/>
+        </w:rPr>
+        <w:t xml:space="preserve">importieren und in </w:t>
+      </w:r>
+      <w:proofErr w:type="spellStart"/>
+      <w:r>
+        <w:rPr>
+          <w:rStyle w:val="Hyperlink"/>
+          <w:color w:val="auto"/>
+          <w:u w:val="none"/>
+        </w:rPr>
+        <w:t>main</w:t>
+      </w:r>
+      <w:proofErr w:type="spellEnd"/>
+      <w:r>
+        <w:rPr>
+          <w:rStyle w:val="Hyperlink"/>
+          <w:color w:val="auto"/>
+          <w:u w:val="none"/>
+        </w:rPr>
+        <w:t xml:space="preserve"> einbauen</w:t>
+      </w:r>
+      <w:r>
+        <w:rPr>
+          <w:rStyle w:val="Hyperlink"/>
+          <w:color w:val="auto"/>
+          <w:u w:val="none"/>
+        </w:rPr>
+        <w:t xml:space="preserve"> </w:t>
+      </w:r>
+      <w:r>
+        <w:rPr>
+          <w:rStyle w:val="Hyperlink"/>
+          <w:color w:val="auto"/>
+          <w:u w:val="none"/>
+        </w:rPr>
+        <w:sym w:font="Wingdings" w:char="F0E0"/>
+      </w:r>
+      <w:r>
+        <w:rPr>
+          <w:rStyle w:val="Hyperlink"/>
+          <w:color w:val="auto"/>
+          <w:u w:val="none"/>
+        </w:rPr>
+        <w:t xml:space="preserve"> Seiteneffekte</w:t>
+      </w:r>
+      <w:r>
+        <w:rPr>
+          <w:rStyle w:val="Hyperlink"/>
+          <w:color w:val="auto"/>
+          <w:u w:val="none"/>
+        </w:rPr>
+        <w:t xml:space="preserve"> werden</w:t>
+      </w:r>
+      <w:r>
+        <w:rPr>
+          <w:rStyle w:val="Hyperlink"/>
+          <w:color w:val="auto"/>
+          <w:u w:val="none"/>
+        </w:rPr>
+        <w:t xml:space="preserve"> dadurch verhinder</w:t>
+      </w:r>
+      <w:r>
+        <w:rPr>
+          <w:rStyle w:val="Hyperlink"/>
+          <w:color w:val="auto"/>
+          <w:u w:val="none"/>
+        </w:rPr>
+        <w:t>t</w:t>
+      </w:r>
+      <w:r>
+        <w:rPr>
+          <w:rStyle w:val="Hyperlink"/>
+          <w:color w:val="auto"/>
+          <w:u w:val="none"/>
+        </w:rPr>
+        <w:t xml:space="preserve">, weil alles </w:t>
+      </w:r>
+      <w:r>
+        <w:rPr>
+          <w:rStyle w:val="Hyperlink"/>
+          <w:color w:val="auto"/>
+          <w:u w:val="none"/>
+        </w:rPr>
+        <w:t>abge</w:t>
+      </w:r>
+      <w:r>
+        <w:rPr>
+          <w:rStyle w:val="Hyperlink"/>
+          <w:color w:val="auto"/>
+          <w:u w:val="none"/>
+        </w:rPr>
+        <w:t xml:space="preserve">sichert </w:t>
+      </w:r>
+      <w:proofErr w:type="gramStart"/>
+      <w:r>
+        <w:rPr>
+          <w:rStyle w:val="Hyperlink"/>
+          <w:color w:val="auto"/>
+          <w:u w:val="none"/>
+        </w:rPr>
+        <w:t>ist</w:t>
+      </w:r>
+      <w:proofErr w:type="gramEnd"/>
+      <w:r>
+        <w:rPr>
+          <w:rStyle w:val="Hyperlink"/>
+          <w:color w:val="auto"/>
+          <w:u w:val="none"/>
+        </w:rPr>
+        <w:t xml:space="preserve"> </w:t>
+      </w:r>
+      <w:r>
+        <w:rPr>
+          <w:rStyle w:val="Hyperlink"/>
+          <w:color w:val="auto"/>
+          <w:u w:val="none"/>
+        </w:rPr>
+        <w:sym w:font="Wingdings" w:char="F0E0"/>
+      </w:r>
+      <w:r>
+        <w:rPr>
+          <w:rStyle w:val="Hyperlink"/>
+          <w:color w:val="auto"/>
+          <w:u w:val="none"/>
+        </w:rPr>
+        <w:t xml:space="preserve"> es kann z.B. eine Variable x in </w:t>
+      </w:r>
+      <w:proofErr w:type="spellStart"/>
+      <w:r>
+        <w:rPr>
+          <w:rStyle w:val="Hyperlink"/>
+          <w:color w:val="auto"/>
+          <w:u w:val="none"/>
+        </w:rPr>
+        <w:t>mallaun</w:t>
+      </w:r>
+      <w:proofErr w:type="spellEnd"/>
+      <w:r>
+        <w:rPr>
+          <w:rStyle w:val="Hyperlink"/>
+          <w:color w:val="auto"/>
+          <w:u w:val="none"/>
+        </w:rPr>
+        <w:t xml:space="preserve"> und in </w:t>
+      </w:r>
+      <w:proofErr w:type="spellStart"/>
+      <w:r>
+        <w:rPr>
+          <w:rStyle w:val="Hyperlink"/>
+          <w:color w:val="auto"/>
+          <w:u w:val="none"/>
+        </w:rPr>
+        <w:t>peer</w:t>
+      </w:r>
+      <w:proofErr w:type="spellEnd"/>
+      <w:r>
+        <w:rPr>
+          <w:rStyle w:val="Hyperlink"/>
+          <w:color w:val="auto"/>
+          <w:u w:val="none"/>
+        </w:rPr>
+        <w:t xml:space="preserve"> verwendet werden und gleich lauten</w:t>
+      </w:r>
+    </w:p>
+    <w:p>
+      <w:pPr>
+        <w:rPr>
+          <w:rStyle w:val="Hyperlink"/>
+          <w:color w:val="auto"/>
+          <w:u w:val="none"/>
+        </w:rPr>
+      </w:pPr>
+    </w:p>
+    <w:p>
+      <w:pPr>
+        <w:rPr>
+          <w:b/>
+          <w:bCs/>
+          <w:lang w:val="en-GB"/>
+        </w:rPr>
+      </w:pPr>
+      <w:r>
+        <w:rPr>
+          <w:b/>
+          <w:bCs/>
+          <w:lang w:val="en-GB"/>
+        </w:rPr>
+        <w:t xml:space="preserve">Debugging scripts with </w:t>
+      </w:r>
+      <w:proofErr w:type="spellStart"/>
+      <w:r>
+        <w:rPr>
+          <w:b/>
+          <w:bCs/>
+          <w:lang w:val="en-GB"/>
+        </w:rPr>
+        <w:t>pdp</w:t>
+      </w:r>
+      <w:proofErr w:type="spellEnd"/>
+      <w:r>
+        <w:rPr>
+          <w:b/>
+          <w:bCs/>
+          <w:lang w:val="en-GB"/>
+        </w:rPr>
+        <w:t xml:space="preserve"> </w:t>
       </w:r>
       <w:hyperlink r:id="rId28" w:history="1">
         <w:r>
@@ -4691,8 +6144,21 @@
     </w:p>
     <w:p>
       <w:r>
-        <w:t>Ternärer Operator ist eine kurze Schreibweise für if und else</w:t>
-      </w:r>
+        <w:t xml:space="preserve">Ternärer Operator ist eine kurze Schreibweise für </w:t>
+      </w:r>
+      <w:proofErr w:type="spellStart"/>
+      <w:r>
+        <w:t>if</w:t>
+      </w:r>
+      <w:proofErr w:type="spellEnd"/>
+      <w:r>
+        <w:t xml:space="preserve"> und </w:t>
+      </w:r>
+      <w:proofErr w:type="spellStart"/>
+      <w:r>
+        <w:t>else</w:t>
+      </w:r>
+      <w:proofErr w:type="spellEnd"/>
       <w:r>
         <w:t xml:space="preserve"> </w:t>
       </w:r>
@@ -4700,7 +6166,39 @@
         <w:sym w:font="Wingdings" w:char="F0E0"/>
       </w:r>
       <w:r>
-        <w:t xml:space="preserve"> kein Unteschied zum normalen if und else, weil immer gleich kompilliert wird</w:t>
+        <w:t xml:space="preserve"> kein </w:t>
+      </w:r>
+      <w:proofErr w:type="spellStart"/>
+      <w:r>
+        <w:t>Unteschied</w:t>
+      </w:r>
+      <w:proofErr w:type="spellEnd"/>
+      <w:r>
+        <w:t xml:space="preserve"> zum normalen </w:t>
+      </w:r>
+      <w:proofErr w:type="spellStart"/>
+      <w:r>
+        <w:t>if</w:t>
+      </w:r>
+      <w:proofErr w:type="spellEnd"/>
+      <w:r>
+        <w:t xml:space="preserve"> und </w:t>
+      </w:r>
+      <w:proofErr w:type="spellStart"/>
+      <w:r>
+        <w:t>else</w:t>
+      </w:r>
+      <w:proofErr w:type="spellEnd"/>
+      <w:r>
+        <w:t xml:space="preserve">, weil immer gleich </w:t>
+      </w:r>
+      <w:proofErr w:type="spellStart"/>
+      <w:r>
+        <w:t>kompilliert</w:t>
+      </w:r>
+      <w:proofErr w:type="spellEnd"/>
+      <w:r>
+        <w:t xml:space="preserve"> wird</w:t>
       </w:r>
     </w:p>
     <w:p>
@@ -4712,8 +6210,13 @@
         </w:numPr>
       </w:pPr>
       <w:r>
-        <w:t>Aus Lesbarkeitsgründen verwendet man den ternären Oprator</w:t>
-      </w:r>
+        <w:t xml:space="preserve">Aus Lesbarkeitsgründen verwendet man den ternären </w:t>
+      </w:r>
+      <w:proofErr w:type="spellStart"/>
+      <w:r>
+        <w:t>Oprator</w:t>
+      </w:r>
+      <w:proofErr w:type="spellEnd"/>
     </w:p>
     <w:p>
       <w:r>
@@ -4736,7 +6239,15 @@
         <w:t xml:space="preserve">Anonyme Funktionen bzw. Methoden: </w:t>
       </w:r>
       <w:r>
-        <w:t>werden dynamisch zur Laufzeit im Stack gespeichert wenn diese ausgeführt und dann wieder vom Stack gelöscht</w:t>
+        <w:t xml:space="preserve">werden dynamisch zur Laufzeit im Stack </w:t>
+      </w:r>
+      <w:proofErr w:type="gramStart"/>
+      <w:r>
+        <w:t>gespeichert</w:t>
+      </w:r>
+      <w:proofErr w:type="gramEnd"/>
+      <w:r>
+        <w:t xml:space="preserve"> wenn diese ausgeführt und dann wieder vom Stack gelöscht</w:t>
       </w:r>
       <w:r>
         <w:t xml:space="preserve"> </w:t>
@@ -4776,12 +6287,14 @@
           <w:lang w:val="en-GB"/>
         </w:rPr>
       </w:pPr>
+      <w:proofErr w:type="spellStart"/>
       <w:r>
         <w:rPr>
           <w:lang w:val="en-GB"/>
         </w:rPr>
         <w:t>Unittest</w:t>
       </w:r>
+      <w:proofErr w:type="spellEnd"/>
       <w:r>
         <w:rPr>
           <w:lang w:val="en-GB"/>
@@ -4827,12 +6340,28 @@
     </w:p>
     <w:p>
       <w:hyperlink r:id="rId32" w:history="1">
+        <w:proofErr w:type="spellStart"/>
         <w:r>
           <w:rPr>
             <w:rStyle w:val="Hyperlink"/>
           </w:rPr>
-          <w:t>Map funktion</w:t>
+          <w:t>Map</w:t>
         </w:r>
+        <w:proofErr w:type="spellEnd"/>
+        <w:r>
+          <w:rPr>
+            <w:rStyle w:val="Hyperlink"/>
+          </w:rPr>
+          <w:t xml:space="preserve"> </w:t>
+        </w:r>
+        <w:proofErr w:type="spellStart"/>
+        <w:r>
+          <w:rPr>
+            <w:rStyle w:val="Hyperlink"/>
+          </w:rPr>
+          <w:t>funktion</w:t>
+        </w:r>
+        <w:proofErr w:type="spellEnd"/>
       </w:hyperlink>
       <w:r>
         <w:t xml:space="preserve"> :</w:t>
@@ -4848,18 +6377,65 @@
         <w:rPr>
           <w:lang w:val="en-GB"/>
         </w:rPr>
-        <w:t>Map-object i</w:t>
-      </w:r>
-      <w:r>
-        <w:rPr>
-          <w:lang w:val="en-GB"/>
-        </w:rPr>
-        <w:t xml:space="preserve">st ein iterable object </w:t>
-      </w:r>
-    </w:p>
-    <w:p>
-      <w:r>
-        <w:t>Iterable:</w:t>
+        <w:t xml:space="preserve">Map-object </w:t>
+      </w:r>
+      <w:proofErr w:type="spellStart"/>
+      <w:r>
+        <w:rPr>
+          <w:lang w:val="en-GB"/>
+        </w:rPr>
+        <w:t>i</w:t>
+      </w:r>
+      <w:r>
+        <w:rPr>
+          <w:lang w:val="en-GB"/>
+        </w:rPr>
+        <w:t>st</w:t>
+      </w:r>
+      <w:proofErr w:type="spellEnd"/>
+      <w:r>
+        <w:rPr>
+          <w:lang w:val="en-GB"/>
+        </w:rPr>
+        <w:t xml:space="preserve"> </w:t>
+      </w:r>
+      <w:proofErr w:type="spellStart"/>
+      <w:r>
+        <w:rPr>
+          <w:lang w:val="en-GB"/>
+        </w:rPr>
+        <w:t>ein</w:t>
+      </w:r>
+      <w:proofErr w:type="spellEnd"/>
+      <w:r>
+        <w:rPr>
+          <w:lang w:val="en-GB"/>
+        </w:rPr>
+        <w:t xml:space="preserve"> </w:t>
+      </w:r>
+      <w:proofErr w:type="spellStart"/>
+      <w:r>
+        <w:rPr>
+          <w:lang w:val="en-GB"/>
+        </w:rPr>
+        <w:t>iterable</w:t>
+      </w:r>
+      <w:proofErr w:type="spellEnd"/>
+      <w:r>
+        <w:rPr>
+          <w:lang w:val="en-GB"/>
+        </w:rPr>
+        <w:t xml:space="preserve"> object </w:t>
+      </w:r>
+    </w:p>
+    <w:p>
+      <w:proofErr w:type="spellStart"/>
+      <w:r>
+        <w:t>Iterable</w:t>
+      </w:r>
+      <w:proofErr w:type="spellEnd"/>
+      <w:r>
+        <w:t>:</w:t>
       </w:r>
     </w:p>
     <w:p>
@@ -4877,7 +6453,15 @@
         <w:t>rgebnis jedoch w</w:t>
       </w:r>
       <w:r>
-        <w:t xml:space="preserve">ird es nicht in den Speicher eingegeben sondern nur das erste </w:t>
+        <w:t xml:space="preserve">ird es nicht in den Speicher </w:t>
+      </w:r>
+      <w:proofErr w:type="gramStart"/>
+      <w:r>
+        <w:t>eingegeben</w:t>
+      </w:r>
+      <w:proofErr w:type="gramEnd"/>
+      <w:r>
+        <w:t xml:space="preserve"> sondern nur das erste </w:t>
       </w:r>
       <w:r>
         <w:t>E</w:t>
@@ -4917,6 +6501,7 @@
           </w:rPr>
           <w:t xml:space="preserve">Virtuell </w:t>
         </w:r>
+        <w:proofErr w:type="spellStart"/>
         <w:r>
           <w:rPr>
             <w:rStyle w:val="Hyperlink"/>
@@ -4927,7 +6512,14 @@
           <w:rPr>
             <w:rStyle w:val="Hyperlink"/>
           </w:rPr>
-          <w:t>nviroments:</w:t>
+          <w:t>nviroments</w:t>
+        </w:r>
+        <w:proofErr w:type="spellEnd"/>
+        <w:r>
+          <w:rPr>
+            <w:rStyle w:val="Hyperlink"/>
+          </w:rPr>
+          <w:t>:</w:t>
         </w:r>
       </w:hyperlink>
       <w:r>
@@ -4981,8 +6573,13 @@
         <w:t>A = 5 Speicherstelle</w:t>
       </w:r>
       <w:r>
-        <w:t xml:space="preserve"> Hardlink</w:t>
-      </w:r>
+        <w:t xml:space="preserve"> </w:t>
+      </w:r>
+      <w:proofErr w:type="spellStart"/>
+      <w:r>
+        <w:t>Hardlink</w:t>
+      </w:r>
+      <w:proofErr w:type="spellEnd"/>
     </w:p>
     <w:p>
       <w:pPr>
@@ -4995,7 +6592,15 @@
         <w:sym w:font="Wingdings" w:char="F0E0"/>
       </w:r>
       <w:r>
-        <w:t xml:space="preserve"> wäre ein Softlink. </w:t>
+        <w:t xml:space="preserve"> wäre ein </w:t>
+      </w:r>
+      <w:proofErr w:type="spellStart"/>
+      <w:r>
+        <w:t>Softlink</w:t>
+      </w:r>
+      <w:proofErr w:type="spellEnd"/>
+      <w:r>
+        <w:t xml:space="preserve">. </w:t>
       </w:r>
       <w:r>
         <w:sym w:font="Wingdings" w:char="F0E0"/>
@@ -5009,7 +6614,15 @@
         <w:ind w:left="708"/>
       </w:pPr>
       <w:r>
-        <w:t xml:space="preserve">Wen ein Softlink gelöscht wird, gibt es die Datei </w:t>
+        <w:t xml:space="preserve">Wen ein </w:t>
+      </w:r>
+      <w:proofErr w:type="spellStart"/>
+      <w:r>
+        <w:t>Softlink</w:t>
+      </w:r>
+      <w:proofErr w:type="spellEnd"/>
+      <w:r>
+        <w:t xml:space="preserve"> gelöscht wird, gibt es die Datei </w:t>
       </w:r>
       <w:r>
         <w:t>immer noch</w:t>
@@ -5020,7 +6633,15 @@
         <w:ind w:left="708"/>
       </w:pPr>
       <w:r>
-        <w:t>Wenn ein Hardlink gelöscht wird, gibt es die Datei zwar immer noch aber ist nichtmehr aufrufbar</w:t>
+        <w:t xml:space="preserve">Wenn ein </w:t>
+      </w:r>
+      <w:proofErr w:type="spellStart"/>
+      <w:r>
+        <w:t>Hardlink</w:t>
+      </w:r>
+      <w:proofErr w:type="spellEnd"/>
+      <w:r>
+        <w:t xml:space="preserve"> gelöscht wird, gibt es die Datei zwar immer noch aber ist nichtmehr aufrufbar</w:t>
       </w:r>
     </w:p>
     <w:p>
@@ -5036,7 +6657,15 @@
         <w:t xml:space="preserve">Wenn man laufend an einem Projekt </w:t>
       </w:r>
       <w:r>
-        <w:t xml:space="preserve">arbeitet: Pipreqs </w:t>
+        <w:t xml:space="preserve">arbeitet: </w:t>
+      </w:r>
+      <w:proofErr w:type="spellStart"/>
+      <w:r>
+        <w:t>Pipreqs</w:t>
+      </w:r>
+      <w:proofErr w:type="spellEnd"/>
+      <w:r>
+        <w:t xml:space="preserve"> </w:t>
       </w:r>
     </w:p>
     <w:p/>
@@ -5050,7 +6679,15 @@
       </w:r>
       <w:r>
         <w:br/>
-        <w:t>List Comprehensions:</w:t>
+        <w:t xml:space="preserve">List </w:t>
+      </w:r>
+      <w:proofErr w:type="spellStart"/>
+      <w:r>
+        <w:t>Comprehensions</w:t>
+      </w:r>
+      <w:proofErr w:type="spellEnd"/>
+      <w:r>
+        <w:t>:</w:t>
       </w:r>
     </w:p>
     <w:p>
@@ -5060,17 +6697,39 @@
           <w:lang w:val="en-GB"/>
         </w:rPr>
       </w:pPr>
-      <w:r>
-        <w:rPr>
-          <w:lang w:val="en-GB"/>
-        </w:rPr>
-        <w:t>New_list = [expression for m</w:t>
-      </w:r>
-      <w:r>
-        <w:rPr>
-          <w:lang w:val="en-GB"/>
-        </w:rPr>
-        <w:t>ember in iterable (if conditional)]</w:t>
+      <w:proofErr w:type="spellStart"/>
+      <w:r>
+        <w:rPr>
+          <w:lang w:val="en-GB"/>
+        </w:rPr>
+        <w:t>New_list</w:t>
+      </w:r>
+      <w:proofErr w:type="spellEnd"/>
+      <w:r>
+        <w:rPr>
+          <w:lang w:val="en-GB"/>
+        </w:rPr>
+        <w:t xml:space="preserve"> = [expression for m</w:t>
+      </w:r>
+      <w:r>
+        <w:rPr>
+          <w:lang w:val="en-GB"/>
+        </w:rPr>
+        <w:t xml:space="preserve">ember in </w:t>
+      </w:r>
+      <w:proofErr w:type="spellStart"/>
+      <w:r>
+        <w:rPr>
+          <w:lang w:val="en-GB"/>
+        </w:rPr>
+        <w:t>iterable</w:t>
+      </w:r>
+      <w:proofErr w:type="spellEnd"/>
+      <w:r>
+        <w:rPr>
+          <w:lang w:val="en-GB"/>
+        </w:rPr>
+        <w:t xml:space="preserve"> (if conditional)]</w:t>
       </w:r>
     </w:p>
     <w:p>
@@ -5088,8 +6747,16 @@
         <w:rPr>
           <w:lang w:val="en-GB"/>
         </w:rPr>
-        <w:t>Nur für Lesbarkeit</w:t>
-      </w:r>
+        <w:t xml:space="preserve">Nur für </w:t>
+      </w:r>
+      <w:proofErr w:type="spellStart"/>
+      <w:r>
+        <w:rPr>
+          <w:lang w:val="en-GB"/>
+        </w:rPr>
+        <w:t>Lesbarkeit</w:t>
+      </w:r>
+      <w:proofErr w:type="spellEnd"/>
     </w:p>
     <w:p>
       <w:pPr>
@@ -5098,11 +6765,19 @@
           <w:lang w:val="en-GB"/>
         </w:rPr>
       </w:pPr>
-      <w:r>
-        <w:rPr>
-          <w:lang w:val="en-GB"/>
-        </w:rPr>
-        <w:t>Nachteile:</w:t>
+      <w:proofErr w:type="spellStart"/>
+      <w:r>
+        <w:rPr>
+          <w:lang w:val="en-GB"/>
+        </w:rPr>
+        <w:t>Nachteile</w:t>
+      </w:r>
+      <w:proofErr w:type="spellEnd"/>
+      <w:r>
+        <w:rPr>
+          <w:lang w:val="en-GB"/>
+        </w:rPr>
+        <w:t>:</w:t>
       </w:r>
     </w:p>
     <w:p>
@@ -5117,12 +6792,30 @@
         <w:t xml:space="preserve">Keine Breakpoints, </w:t>
       </w:r>
       <w:r>
-        <w:t>bei großen Datenmengen evtl. Stackoverflow</w:t>
-      </w:r>
-    </w:p>
-    <w:p>
-      <w:r>
-        <w:t>Dict Comprehensions:</w:t>
+        <w:t xml:space="preserve">bei großen Datenmengen evtl. </w:t>
+      </w:r>
+      <w:proofErr w:type="spellStart"/>
+      <w:r>
+        <w:t>Stackoverflow</w:t>
+      </w:r>
+      <w:proofErr w:type="spellEnd"/>
+    </w:p>
+    <w:p>
+      <w:proofErr w:type="spellStart"/>
+      <w:r>
+        <w:t>Dict</w:t>
+      </w:r>
+      <w:proofErr w:type="spellEnd"/>
+      <w:r>
+        <w:t xml:space="preserve"> </w:t>
+      </w:r>
+      <w:proofErr w:type="spellStart"/>
+      <w:r>
+        <w:t>Comprehensions</w:t>
+      </w:r>
+      <w:proofErr w:type="spellEnd"/>
+      <w:r>
+        <w:t>:</w:t>
       </w:r>
     </w:p>
     <w:p>
@@ -5134,7 +6827,15 @@
         </w:numPr>
       </w:pPr>
       <w:r>
-        <w:t>Es kommen bspw. Nur unique Elemente zurück</w:t>
+        <w:t xml:space="preserve">Es kommen bspw. Nur </w:t>
+      </w:r>
+      <w:proofErr w:type="spellStart"/>
+      <w:r>
+        <w:t>unique</w:t>
+      </w:r>
+      <w:proofErr w:type="spellEnd"/>
+      <w:r>
+        <w:t xml:space="preserve"> Elemente zurück</w:t>
       </w:r>
     </w:p>
     <w:p>
@@ -5156,7 +6857,14 @@
     <w:p>
       <w:r>
         <w:tab/>
-        <w:t>Self: das gehört zu einer Instanz</w:t>
+      </w:r>
+      <w:proofErr w:type="spellStart"/>
+      <w:r>
+        <w:t>Self</w:t>
+      </w:r>
+      <w:proofErr w:type="spellEnd"/>
+      <w:r>
+        <w:t>: das gehört zu einer Instanz</w:t>
       </w:r>
     </w:p>
     <w:p>
@@ -5203,7 +6911,23 @@
     </w:p>
     <w:p>
       <w:r>
-        <w:t>Python: man ist immer static, java nicht</w:t>
+        <w:t xml:space="preserve">Python: man ist immer </w:t>
+      </w:r>
+      <w:proofErr w:type="spellStart"/>
+      <w:r>
+        <w:t>static</w:t>
+      </w:r>
+      <w:proofErr w:type="spellEnd"/>
+      <w:r>
+        <w:t xml:space="preserve">, </w:t>
+      </w:r>
+      <w:proofErr w:type="spellStart"/>
+      <w:r>
+        <w:t>java</w:t>
+      </w:r>
+      <w:proofErr w:type="spellEnd"/>
+      <w:r>
+        <w:t xml:space="preserve"> nicht</w:t>
       </w:r>
     </w:p>
     <w:p>
@@ -5214,8 +6938,21 @@
     <w:p/>
     <w:p>
       <w:r>
-        <w:t>__str__ =&gt; toString</w:t>
-      </w:r>
+        <w:t>__</w:t>
+      </w:r>
+      <w:proofErr w:type="spellStart"/>
+      <w:r>
+        <w:t>str</w:t>
+      </w:r>
+      <w:proofErr w:type="spellEnd"/>
+      <w:r>
+        <w:t xml:space="preserve">__ =&gt; </w:t>
+      </w:r>
+      <w:proofErr w:type="spellStart"/>
+      <w:r>
+        <w:t>toString</w:t>
+      </w:r>
+      <w:proofErr w:type="spellEnd"/>
     </w:p>
     <w:p>
       <w:r>
@@ -5233,15 +6970,30 @@
         <w:t xml:space="preserve"> Aufruf auf Oberklassen</w:t>
       </w:r>
       <w:r>
-        <w:t>, temporäres Objekt zu einer Klasse</w:t>
-      </w:r>
+        <w:t xml:space="preserve">, temporäres Objekt zu einer </w:t>
+      </w:r>
+      <w:proofErr w:type="gramStart"/>
+      <w:r>
+        <w:t>Klasse</w:t>
+      </w:r>
+      <w:proofErr w:type="gramEnd"/>
       <w:r>
         <w:t xml:space="preserve"> somit kann man Methoden dieser Klasse aufrufen</w:t>
       </w:r>
     </w:p>
     <w:p>
-      <w:r>
-        <w:t xml:space="preserve">Isinstance() um überprüfen, ob es vom </w:t>
+      <w:proofErr w:type="spellStart"/>
+      <w:proofErr w:type="gramStart"/>
+      <w:r>
+        <w:t>Isinstance</w:t>
+      </w:r>
+      <w:proofErr w:type="spellEnd"/>
+      <w:r>
+        <w:t>(</w:t>
+      </w:r>
+      <w:proofErr w:type="gramEnd"/>
+      <w:r>
+        <w:t xml:space="preserve">) um überprüfen, ob es vom </w:t>
       </w:r>
       <w:r>
         <w:t>T</w:t>
@@ -5253,12 +7005,30 @@
     <w:p/>
     <w:p>
       <w:r>
-        <w:t>Super deepdive</w:t>
-      </w:r>
-    </w:p>
-    <w:p>
-      <w:r>
-        <w:t>Super(Square, self) ist das glei</w:t>
+        <w:t xml:space="preserve">Super </w:t>
+      </w:r>
+      <w:proofErr w:type="spellStart"/>
+      <w:r>
+        <w:t>deepdive</w:t>
+      </w:r>
+      <w:proofErr w:type="spellEnd"/>
+    </w:p>
+    <w:p>
+      <w:proofErr w:type="gramStart"/>
+      <w:r>
+        <w:t>Super(</w:t>
+      </w:r>
+      <w:proofErr w:type="gramEnd"/>
+      <w:r>
+        <w:t xml:space="preserve">Square, </w:t>
+      </w:r>
+      <w:proofErr w:type="spellStart"/>
+      <w:r>
+        <w:t>self</w:t>
+      </w:r>
+      <w:proofErr w:type="spellEnd"/>
+      <w:r>
+        <w:t>) ist das glei</w:t>
       </w:r>
       <w:r>
         <w:t xml:space="preserve">che wie super() jedoch kann man angeben </w:t>
@@ -5280,7 +7050,15 @@
     </w:p>
     <w:p>
       <w:r>
-        <w:t xml:space="preserve">Gebundene methode </w:t>
+        <w:t xml:space="preserve">Gebundene </w:t>
+      </w:r>
+      <w:proofErr w:type="spellStart"/>
+      <w:r>
+        <w:t>methode</w:t>
+      </w:r>
+      <w:proofErr w:type="spellEnd"/>
+      <w:r>
+        <w:t xml:space="preserve"> </w:t>
       </w:r>
       <w:r>
         <w:sym w:font="Wingdings" w:char="F0E0"/>
@@ -5313,7 +7091,29 @@
         <w:rPr>
           <w:lang w:val="en-GB"/>
         </w:rPr>
-        <w:t>Class RightPyramdi(Triangle, Square):</w:t>
+        <w:t xml:space="preserve">Class </w:t>
+      </w:r>
+      <w:proofErr w:type="spellStart"/>
+      <w:proofErr w:type="gramStart"/>
+      <w:r>
+        <w:rPr>
+          <w:lang w:val="en-GB"/>
+        </w:rPr>
+        <w:t>RightPyramdi</w:t>
+      </w:r>
+      <w:proofErr w:type="spellEnd"/>
+      <w:r>
+        <w:rPr>
+          <w:lang w:val="en-GB"/>
+        </w:rPr>
+        <w:t>(</w:t>
+      </w:r>
+      <w:proofErr w:type="gramEnd"/>
+      <w:r>
+        <w:rPr>
+          <w:lang w:val="en-GB"/>
+        </w:rPr>
+        <w:t>Triangle, Square):</w:t>
       </w:r>
     </w:p>
     <w:p>
@@ -5326,19 +7126,43 @@
     </w:p>
     <w:p>
       <w:r>
-        <w:t>__mro__</w:t>
+        <w:t>__</w:t>
+      </w:r>
+      <w:proofErr w:type="spellStart"/>
+      <w:r>
+        <w:t>mro</w:t>
+      </w:r>
+      <w:proofErr w:type="spellEnd"/>
+      <w:r>
+        <w:t>__</w:t>
       </w:r>
       <w:r>
         <w:t xml:space="preserve">: </w:t>
       </w:r>
       <w:r>
-        <w:t>sucht die erste vererbte klasse, welche die gesucht methode findet</w:t>
+        <w:t xml:space="preserve">sucht die erste vererbte klasse, welche die gesucht </w:t>
+      </w:r>
+      <w:proofErr w:type="spellStart"/>
+      <w:r>
+        <w:t>methode</w:t>
+      </w:r>
+      <w:proofErr w:type="spellEnd"/>
+      <w:r>
+        <w:t xml:space="preserve"> findet</w:t>
       </w:r>
       <w:r>
         <w:t xml:space="preserve"> </w:t>
       </w:r>
       <w:r>
-        <w:t>also Triangel(nicht gefunden) -&gt; Square</w:t>
+        <w:t xml:space="preserve">also </w:t>
+      </w:r>
+      <w:proofErr w:type="gramStart"/>
+      <w:r>
+        <w:t>Triangel(</w:t>
+      </w:r>
+      <w:proofErr w:type="gramEnd"/>
+      <w:r>
+        <w:t>nicht gefunden) -&gt; Square</w:t>
       </w:r>
     </w:p>
     <w:p/>
@@ -5367,7 +7191,23 @@
         <w:t xml:space="preserve"> </w:t>
       </w:r>
       <w:r>
-        <w:t>Es sind class files drinne</w:t>
+        <w:t xml:space="preserve">Es sind </w:t>
+      </w:r>
+      <w:proofErr w:type="spellStart"/>
+      <w:r>
+        <w:t>class</w:t>
+      </w:r>
+      <w:proofErr w:type="spellEnd"/>
+      <w:r>
+        <w:t xml:space="preserve"> </w:t>
+      </w:r>
+      <w:proofErr w:type="spellStart"/>
+      <w:r>
+        <w:t>files</w:t>
+      </w:r>
+      <w:proofErr w:type="spellEnd"/>
+      <w:r>
+        <w:t xml:space="preserve"> drinne</w:t>
       </w:r>
       <w:r>
         <w:t xml:space="preserve">n </w:t>
@@ -5375,7 +7215,23 @@
     </w:p>
     <w:p>
       <w:r>
-        <w:t>Jede python datei ist ein Modul</w:t>
+        <w:t xml:space="preserve">Jede </w:t>
+      </w:r>
+      <w:proofErr w:type="spellStart"/>
+      <w:r>
+        <w:t>python</w:t>
+      </w:r>
+      <w:proofErr w:type="spellEnd"/>
+      <w:r>
+        <w:t xml:space="preserve"> </w:t>
+      </w:r>
+      <w:proofErr w:type="spellStart"/>
+      <w:r>
+        <w:t>datei</w:t>
+      </w:r>
+      <w:proofErr w:type="spellEnd"/>
+      <w:r>
+        <w:t xml:space="preserve"> ist ein Modul</w:t>
       </w:r>
       <w:r>
         <w:t xml:space="preserve">. </w:t>
@@ -5384,7 +7240,15 @@
     <w:p>
       <w:r>
         <w:lastRenderedPageBreak/>
-        <w:t xml:space="preserve">Welche Module gibt’s es ? </w:t>
+        <w:t xml:space="preserve">Welche Module gibt’s </w:t>
+      </w:r>
+      <w:proofErr w:type="gramStart"/>
+      <w:r>
+        <w:t>es ?</w:t>
+      </w:r>
+      <w:proofErr w:type="gramEnd"/>
+      <w:r>
+        <w:t xml:space="preserve"> </w:t>
       </w:r>
     </w:p>
     <w:p>
@@ -5395,9 +7259,19 @@
           <w:numId w:val="1"/>
         </w:numPr>
       </w:pPr>
-      <w:r>
-        <w:t>Cs datei</w:t>
-      </w:r>
+      <w:proofErr w:type="spellStart"/>
+      <w:r>
+        <w:t>Cs</w:t>
+      </w:r>
+      <w:proofErr w:type="spellEnd"/>
+      <w:r>
+        <w:t xml:space="preserve"> </w:t>
+      </w:r>
+      <w:proofErr w:type="spellStart"/>
+      <w:r>
+        <w:t>datei</w:t>
+      </w:r>
+      <w:proofErr w:type="spellEnd"/>
     </w:p>
     <w:p>
       <w:pPr>
@@ -5436,21 +7310,69 @@
     </w:p>
     <w:p>
       <w:r>
-        <w:t xml:space="preserve">Import mod </w:t>
+        <w:t xml:space="preserve">Import </w:t>
+      </w:r>
+      <w:proofErr w:type="spellStart"/>
+      <w:r>
+        <w:t>mod</w:t>
+      </w:r>
+      <w:proofErr w:type="spellEnd"/>
+      <w:r>
+        <w:t xml:space="preserve"> </w:t>
       </w:r>
       <w:r>
         <w:sym w:font="Wingdings" w:char="F0E0"/>
       </w:r>
       <w:r>
-        <w:t xml:space="preserve"> zuerst im gleichen verzeichnis, danach </w:t>
-      </w:r>
-      <w:r>
-        <w:t xml:space="preserve">im python env. </w:t>
-      </w:r>
-    </w:p>
-    <w:p>
-      <w:r>
-        <w:t>In python kann man zur laufzeit den Pfad erweitern</w:t>
+        <w:t xml:space="preserve"> zuerst im gleichen </w:t>
+      </w:r>
+      <w:proofErr w:type="spellStart"/>
+      <w:r>
+        <w:t>verzeichnis</w:t>
+      </w:r>
+      <w:proofErr w:type="spellEnd"/>
+      <w:r>
+        <w:t xml:space="preserve">, danach </w:t>
+      </w:r>
+      <w:r>
+        <w:t xml:space="preserve">im </w:t>
+      </w:r>
+      <w:proofErr w:type="spellStart"/>
+      <w:r>
+        <w:t>python</w:t>
+      </w:r>
+      <w:proofErr w:type="spellEnd"/>
+      <w:r>
+        <w:t xml:space="preserve"> </w:t>
+      </w:r>
+      <w:proofErr w:type="spellStart"/>
+      <w:r>
+        <w:t>env</w:t>
+      </w:r>
+      <w:proofErr w:type="spellEnd"/>
+      <w:r>
+        <w:t xml:space="preserve">. </w:t>
+      </w:r>
+    </w:p>
+    <w:p>
+      <w:r>
+        <w:t xml:space="preserve">In </w:t>
+      </w:r>
+      <w:proofErr w:type="spellStart"/>
+      <w:r>
+        <w:t>python</w:t>
+      </w:r>
+      <w:proofErr w:type="spellEnd"/>
+      <w:r>
+        <w:t xml:space="preserve"> kann man zur </w:t>
+      </w:r>
+      <w:proofErr w:type="spellStart"/>
+      <w:r>
+        <w:t>laufzeit</w:t>
+      </w:r>
+      <w:proofErr w:type="spellEnd"/>
+      <w:r>
+        <w:t xml:space="preserve"> den Pfad erweitern</w:t>
       </w:r>
       <w:r>
         <w:t xml:space="preserve"> sollte man aber nicht machen. </w:t>
@@ -5458,44 +7380,109 @@
     </w:p>
     <w:p/>
     <w:p>
-      <w:r>
-        <w:t xml:space="preserve">From mod </w:t>
-      </w:r>
-      <w:r>
-        <w:t xml:space="preserve">import s </w:t>
+      <w:proofErr w:type="spellStart"/>
+      <w:r>
+        <w:t>From</w:t>
+      </w:r>
+      <w:proofErr w:type="spellEnd"/>
+      <w:r>
+        <w:t xml:space="preserve"> </w:t>
+      </w:r>
+      <w:proofErr w:type="spellStart"/>
+      <w:r>
+        <w:t>mod</w:t>
+      </w:r>
+      <w:proofErr w:type="spellEnd"/>
+      <w:r>
+        <w:t xml:space="preserve"> </w:t>
+      </w:r>
+      <w:proofErr w:type="spellStart"/>
+      <w:r>
+        <w:t>import</w:t>
+      </w:r>
+      <w:proofErr w:type="spellEnd"/>
+      <w:r>
+        <w:t xml:space="preserve"> s </w:t>
       </w:r>
       <w:r>
         <w:sym w:font="Wingdings" w:char="F0E8"/>
       </w:r>
       <w:r>
-        <w:t xml:space="preserve"> s wird überschrieben f</w:t>
+        <w:t xml:space="preserve"> </w:t>
+      </w:r>
+      <w:proofErr w:type="spellStart"/>
+      <w:r>
+        <w:t>s</w:t>
+      </w:r>
+      <w:proofErr w:type="spellEnd"/>
+      <w:r>
+        <w:t xml:space="preserve"> wird überschrieben f</w:t>
       </w:r>
       <w:r>
         <w:t>alls schon im code vorhanden</w:t>
       </w:r>
     </w:p>
     <w:p>
-      <w:r>
-        <w:t xml:space="preserve">Dir(): was gibt es für variablen </w:t>
-      </w:r>
-    </w:p>
-    <w:p>
-      <w:r>
-        <w:t xml:space="preserve">Wenn mod importiert, es wird immer interpretiert und </w:t>
+      <w:proofErr w:type="gramStart"/>
+      <w:r>
+        <w:t>Dir(</w:t>
+      </w:r>
+      <w:proofErr w:type="gramEnd"/>
+      <w:r>
+        <w:t xml:space="preserve">): was gibt es für variablen </w:t>
+      </w:r>
+    </w:p>
+    <w:p>
+      <w:r>
+        <w:t xml:space="preserve">Wenn </w:t>
+      </w:r>
+      <w:proofErr w:type="spellStart"/>
+      <w:r>
+        <w:t>mod</w:t>
+      </w:r>
+      <w:proofErr w:type="spellEnd"/>
+      <w:r>
+        <w:t xml:space="preserve"> importiert, es wird immer interpretiert und </w:t>
       </w:r>
       <w:r>
         <w:t>abgearbeitet</w:t>
       </w:r>
     </w:p>
     <w:p>
-      <w:r>
-        <w:t>Reloading mod</w:t>
-      </w:r>
+      <w:proofErr w:type="spellStart"/>
+      <w:r>
+        <w:t>Reloading</w:t>
+      </w:r>
+      <w:proofErr w:type="spellEnd"/>
+      <w:r>
+        <w:t xml:space="preserve"> </w:t>
+      </w:r>
+      <w:proofErr w:type="spellStart"/>
+      <w:r>
+        <w:t>mod</w:t>
+      </w:r>
+      <w:proofErr w:type="spellEnd"/>
       <w:r>
         <w:t>: es lässt mich es nur einmal ausführen</w:t>
       </w:r>
       <w:r>
-        <w:t>, außer man macht ein reload(mod)</w:t>
+        <w:t xml:space="preserve">, außer man macht ein </w:t>
+      </w:r>
+      <w:proofErr w:type="spellStart"/>
+      <w:r>
+        <w:t>reload</w:t>
+      </w:r>
+      <w:proofErr w:type="spellEnd"/>
+      <w:r>
+        <w:t>(</w:t>
+      </w:r>
+      <w:proofErr w:type="spellStart"/>
+      <w:r>
+        <w:t>mod</w:t>
+      </w:r>
+      <w:proofErr w:type="spellEnd"/>
+      <w:r>
+        <w:t>)</w:t>
       </w:r>
     </w:p>
     <w:p/>
@@ -5523,18 +7510,58 @@
         <w:t>alles,</w:t>
       </w:r>
       <w:r>
-        <w:t xml:space="preserve"> was ich einer Methode übergebe (z.B. einzelne Werte oder Liste) wird alles in Tuple </w:t>
-      </w:r>
-      <w:r>
-        <w:t xml:space="preserve">interpretiert. Also: Stern sagt, ich entpacke alles was von der Methode kommt </w:t>
-      </w:r>
-      <w:r>
-        <w:t xml:space="preserve">interpretiere ich als Tuple. </w:t>
-      </w:r>
-    </w:p>
-    <w:p>
-      <w:r>
-        <w:t>*args: kann auch anders als args heißen, der Stern ist wichtig</w:t>
+        <w:t xml:space="preserve"> was ich einer Methode übergebe (z.B. einzelne Werte oder Liste) wird alles in </w:t>
+      </w:r>
+      <w:proofErr w:type="spellStart"/>
+      <w:r>
+        <w:t>Tuple</w:t>
+      </w:r>
+      <w:proofErr w:type="spellEnd"/>
+      <w:r>
+        <w:t xml:space="preserve"> </w:t>
+      </w:r>
+      <w:r>
+        <w:t xml:space="preserve">interpretiert. Also: Stern sagt, ich entpacke </w:t>
+      </w:r>
+      <w:proofErr w:type="gramStart"/>
+      <w:r>
+        <w:t>alles</w:t>
+      </w:r>
+      <w:proofErr w:type="gramEnd"/>
+      <w:r>
+        <w:t xml:space="preserve"> was von der Methode kommt </w:t>
+      </w:r>
+      <w:r>
+        <w:t xml:space="preserve">interpretiere ich als </w:t>
+      </w:r>
+      <w:proofErr w:type="spellStart"/>
+      <w:r>
+        <w:t>Tuple</w:t>
+      </w:r>
+      <w:proofErr w:type="spellEnd"/>
+      <w:r>
+        <w:t xml:space="preserve">. </w:t>
+      </w:r>
+    </w:p>
+    <w:p>
+      <w:r>
+        <w:t>*</w:t>
+      </w:r>
+      <w:proofErr w:type="spellStart"/>
+      <w:r>
+        <w:t>args</w:t>
+      </w:r>
+      <w:proofErr w:type="spellEnd"/>
+      <w:r>
+        <w:t xml:space="preserve">: kann auch anders als </w:t>
+      </w:r>
+      <w:proofErr w:type="spellStart"/>
+      <w:r>
+        <w:t>args</w:t>
+      </w:r>
+      <w:proofErr w:type="spellEnd"/>
+      <w:r>
+        <w:t xml:space="preserve"> heißen, der Stern ist wichtig</w:t>
       </w:r>
     </w:p>
     <w:p>
@@ -5545,7 +7572,15 @@
         <w:t>ak</w:t>
       </w:r>
       <w:r>
-        <w:t xml:space="preserve">zeptiert schlüsselwörter </w:t>
+        <w:t xml:space="preserve">zeptiert </w:t>
+      </w:r>
+      <w:proofErr w:type="spellStart"/>
+      <w:r>
+        <w:t>schlüsselwörter</w:t>
+      </w:r>
+      <w:proofErr w:type="spellEnd"/>
+      <w:r>
+        <w:t xml:space="preserve"> </w:t>
       </w:r>
       <w:r>
         <w:sym w:font="Wingdings" w:char="F0E8"/>
@@ -5560,7 +7595,15 @@
         <w:t xml:space="preserve"> </w:t>
       </w:r>
       <w:r>
-        <w:t xml:space="preserve">wird wie ein dictionary </w:t>
+        <w:t xml:space="preserve">wird wie ein </w:t>
+      </w:r>
+      <w:proofErr w:type="spellStart"/>
+      <w:r>
+        <w:t>dictionary</w:t>
+      </w:r>
+      <w:proofErr w:type="spellEnd"/>
+      <w:r>
+        <w:t xml:space="preserve"> </w:t>
       </w:r>
       <w:r>
         <w:t>verwendet</w:t>
@@ -5568,10 +7611,223 @@
     </w:p>
     <w:p>
       <w:r>
-        <w:t>Bei namend keywords ist reihenfolge egal</w:t>
+        <w:t xml:space="preserve">Bei </w:t>
+      </w:r>
+      <w:proofErr w:type="spellStart"/>
+      <w:r>
+        <w:t>namend</w:t>
+      </w:r>
+      <w:proofErr w:type="spellEnd"/>
+      <w:r>
+        <w:t xml:space="preserve"> </w:t>
+      </w:r>
+      <w:proofErr w:type="spellStart"/>
+      <w:r>
+        <w:t>keywords</w:t>
+      </w:r>
+      <w:proofErr w:type="spellEnd"/>
+      <w:r>
+        <w:t xml:space="preserve"> ist </w:t>
+      </w:r>
+      <w:proofErr w:type="spellStart"/>
+      <w:r>
+        <w:t>reihenfolge</w:t>
+      </w:r>
+      <w:proofErr w:type="spellEnd"/>
+      <w:r>
+        <w:t xml:space="preserve"> egal</w:t>
       </w:r>
     </w:p>
     <w:p/>
+    <w:p>
+      <w:proofErr w:type="spellStart"/>
+      <w:r>
+        <w:t>Iterable</w:t>
+      </w:r>
+      <w:proofErr w:type="spellEnd"/>
+      <w:r>
+        <w:t>: Sequenz die man iteriert</w:t>
+      </w:r>
+    </w:p>
+    <w:p>
+      <w:r>
+        <w:t>Iterator: braucht man, wenn etwas keinen Iterator hat</w:t>
+      </w:r>
+    </w:p>
+    <w:p>
+      <w:r>
+        <w:t xml:space="preserve"> Iterator 2 Bedingung:</w:t>
+      </w:r>
+    </w:p>
+    <w:p>
+      <w:pPr>
+        <w:pStyle w:val="Listenabsatz"/>
+        <w:numPr>
+          <w:ilvl w:val="0"/>
+          <w:numId w:val="5"/>
+        </w:numPr>
+      </w:pPr>
+      <w:r>
+        <w:t>Magic Methode __</w:t>
+      </w:r>
+      <w:proofErr w:type="spellStart"/>
+      <w:r>
+        <w:t>iter</w:t>
+      </w:r>
+      <w:proofErr w:type="spellEnd"/>
+      <w:r>
+        <w:t>__: Iterator muss auf die Sequen</w:t>
+      </w:r>
+      <w:r>
+        <w:t xml:space="preserve">z zeigen also auf sich selbst. </w:t>
+      </w:r>
+    </w:p>
+    <w:p>
+      <w:pPr>
+        <w:pStyle w:val="Listenabsatz"/>
+        <w:numPr>
+          <w:ilvl w:val="1"/>
+          <w:numId w:val="5"/>
+        </w:numPr>
+      </w:pPr>
+      <w:r>
+        <w:t xml:space="preserve">Was passiert, was bei </w:t>
+      </w:r>
+      <w:proofErr w:type="spellStart"/>
+      <w:r>
+        <w:t>next</w:t>
+      </w:r>
+      <w:proofErr w:type="spellEnd"/>
+      <w:r>
+        <w:t xml:space="preserve"> kommt. Man braucht intern immer einen Index</w:t>
+      </w:r>
+    </w:p>
+    <w:p>
+      <w:pPr>
+        <w:pStyle w:val="Listenabsatz"/>
+        <w:numPr>
+          <w:ilvl w:val="0"/>
+          <w:numId w:val="5"/>
+        </w:numPr>
+      </w:pPr>
+      <w:r>
+        <w:t>Magic Methode __</w:t>
+      </w:r>
+      <w:proofErr w:type="spellStart"/>
+      <w:r>
+        <w:t>next</w:t>
+      </w:r>
+      <w:proofErr w:type="spellEnd"/>
+      <w:r>
+        <w:t>__ ausgeben</w:t>
+      </w:r>
+      <w:r>
+        <w:t xml:space="preserve"> welche die Verwaltung übernimmt. </w:t>
+      </w:r>
+      <w:r>
+        <w:t xml:space="preserve"> </w:t>
+      </w:r>
+    </w:p>
+    <w:p>
+      <w:pPr>
+        <w:pStyle w:val="Listenabsatz"/>
+        <w:numPr>
+          <w:ilvl w:val="0"/>
+          <w:numId w:val="5"/>
+        </w:numPr>
+      </w:pPr>
+      <w:r>
+        <w:t xml:space="preserve">Man muss eine </w:t>
+      </w:r>
+      <w:proofErr w:type="spellStart"/>
+      <w:r>
+        <w:t>Exception</w:t>
+      </w:r>
+      <w:proofErr w:type="spellEnd"/>
+      <w:r>
+        <w:t xml:space="preserve"> werfen</w:t>
+      </w:r>
+      <w:r>
+        <w:t xml:space="preserve">. Raise </w:t>
+      </w:r>
+      <w:proofErr w:type="spellStart"/>
+      <w:r>
+        <w:t>Exception</w:t>
+      </w:r>
+      <w:proofErr w:type="spellEnd"/>
+    </w:p>
+    <w:p>
+      <w:r>
+        <w:t xml:space="preserve">Sobald man in </w:t>
+      </w:r>
+      <w:proofErr w:type="spellStart"/>
+      <w:r>
+        <w:t>in</w:t>
+      </w:r>
+      <w:proofErr w:type="spellEnd"/>
+      <w:r>
+        <w:t xml:space="preserve"> der </w:t>
+      </w:r>
+      <w:proofErr w:type="spellStart"/>
+      <w:r>
+        <w:t>for</w:t>
+      </w:r>
+      <w:proofErr w:type="spellEnd"/>
+      <w:r>
+        <w:t xml:space="preserve"> </w:t>
+      </w:r>
+      <w:r>
+        <w:t>schleife,</w:t>
+      </w:r>
+      <w:r>
+        <w:t xml:space="preserve"> verwendet braucht man etwas welches einen Iterator hat. </w:t>
+      </w:r>
+    </w:p>
+    <w:p>
+      <w:r>
+        <w:t>2. Art von Iterator:</w:t>
+      </w:r>
+    </w:p>
+    <w:p>
+      <w:pPr>
+        <w:ind w:left="708"/>
+      </w:pPr>
+      <w:r>
+        <w:t xml:space="preserve">Manipulation von Daten, wenn man z.B. Daten quadrieren, somit muss man es nicht extra </w:t>
+      </w:r>
+      <w:proofErr w:type="gramStart"/>
+      <w:r>
+        <w:t>eingeben</w:t>
+      </w:r>
+      <w:proofErr w:type="gramEnd"/>
+      <w:r>
+        <w:t xml:space="preserve"> sondern man kann es direkt im Iterator eingeben</w:t>
+      </w:r>
+    </w:p>
+    <w:p>
+      <w:r>
+        <w:lastRenderedPageBreak/>
+        <w:t>3te Art von Iterator:</w:t>
+      </w:r>
+    </w:p>
+    <w:p>
+      <w:pPr>
+        <w:pStyle w:val="Listenabsatz"/>
+      </w:pPr>
+      <w:r>
+        <w:t xml:space="preserve">Multiplikatoren: Er erzeugt neue Daten. Also man bekommt die Daten, die man zur Laufzeit benötigt. </w:t>
+      </w:r>
+    </w:p>
+    <w:p>
+      <w:r>
+        <w:t>Achtung auf Infinite Loops!!</w:t>
+      </w:r>
+    </w:p>
+    <w:p>
+      <w:r>
+        <w:t xml:space="preserve">Erleichterung </w:t>
+      </w:r>
+    </w:p>
     <w:p/>
     <w:sectPr>
       <w:pgSz w:w="11906" w:h="16838"/>
@@ -5698,6 +7954,95 @@
     </w:lvl>
   </w:abstractNum>
   <w:abstractNum w:abstractNumId="1" w15:restartNumberingAfterBreak="0">
+    <w:nsid w:val="49A808AE"/>
+    <w:multiLevelType w:val="hybridMultilevel"/>
+    <w:tmpl w:val="CC1AB6BE"/>
+    <w:lvl w:ilvl="0" w:tplc="0C07000F">
+      <w:start w:val="1"/>
+      <w:numFmt w:val="decimal"/>
+      <w:lvlText w:val="%1."/>
+      <w:lvlJc w:val="left"/>
+      <w:pPr>
+        <w:ind w:left="720" w:hanging="360"/>
+      </w:pPr>
+      <w:rPr>
+        <w:rFonts w:hint="default"/>
+      </w:rPr>
+    </w:lvl>
+    <w:lvl w:ilvl="1" w:tplc="0C070019">
+      <w:start w:val="1"/>
+      <w:numFmt w:val="lowerLetter"/>
+      <w:lvlText w:val="%2."/>
+      <w:lvlJc w:val="left"/>
+      <w:pPr>
+        <w:ind w:left="1440" w:hanging="360"/>
+      </w:pPr>
+    </w:lvl>
+    <w:lvl w:ilvl="2" w:tplc="0C07001B" w:tentative="1">
+      <w:start w:val="1"/>
+      <w:numFmt w:val="lowerRoman"/>
+      <w:lvlText w:val="%3."/>
+      <w:lvlJc w:val="right"/>
+      <w:pPr>
+        <w:ind w:left="2160" w:hanging="180"/>
+      </w:pPr>
+    </w:lvl>
+    <w:lvl w:ilvl="3" w:tplc="0C07000F" w:tentative="1">
+      <w:start w:val="1"/>
+      <w:numFmt w:val="decimal"/>
+      <w:lvlText w:val="%4."/>
+      <w:lvlJc w:val="left"/>
+      <w:pPr>
+        <w:ind w:left="2880" w:hanging="360"/>
+      </w:pPr>
+    </w:lvl>
+    <w:lvl w:ilvl="4" w:tplc="0C070019" w:tentative="1">
+      <w:start w:val="1"/>
+      <w:numFmt w:val="lowerLetter"/>
+      <w:lvlText w:val="%5."/>
+      <w:lvlJc w:val="left"/>
+      <w:pPr>
+        <w:ind w:left="3600" w:hanging="360"/>
+      </w:pPr>
+    </w:lvl>
+    <w:lvl w:ilvl="5" w:tplc="0C07001B" w:tentative="1">
+      <w:start w:val="1"/>
+      <w:numFmt w:val="lowerRoman"/>
+      <w:lvlText w:val="%6."/>
+      <w:lvlJc w:val="right"/>
+      <w:pPr>
+        <w:ind w:left="4320" w:hanging="180"/>
+      </w:pPr>
+    </w:lvl>
+    <w:lvl w:ilvl="6" w:tplc="0C07000F" w:tentative="1">
+      <w:start w:val="1"/>
+      <w:numFmt w:val="decimal"/>
+      <w:lvlText w:val="%7."/>
+      <w:lvlJc w:val="left"/>
+      <w:pPr>
+        <w:ind w:left="5040" w:hanging="360"/>
+      </w:pPr>
+    </w:lvl>
+    <w:lvl w:ilvl="7" w:tplc="0C070019" w:tentative="1">
+      <w:start w:val="1"/>
+      <w:numFmt w:val="lowerLetter"/>
+      <w:lvlText w:val="%8."/>
+      <w:lvlJc w:val="left"/>
+      <w:pPr>
+        <w:ind w:left="5760" w:hanging="360"/>
+      </w:pPr>
+    </w:lvl>
+    <w:lvl w:ilvl="8" w:tplc="0C07001B" w:tentative="1">
+      <w:start w:val="1"/>
+      <w:numFmt w:val="lowerRoman"/>
+      <w:lvlText w:val="%9."/>
+      <w:lvlJc w:val="right"/>
+      <w:pPr>
+        <w:ind w:left="6480" w:hanging="180"/>
+      </w:pPr>
+    </w:lvl>
+  </w:abstractNum>
+  <w:abstractNum w:abstractNumId="2" w15:restartNumberingAfterBreak="0">
     <w:nsid w:val="4D1C6BF3"/>
     <w:multiLevelType w:val="hybridMultilevel"/>
     <w:tmpl w:val="B50E48AC"/>
@@ -5810,7 +8155,7 @@
       </w:rPr>
     </w:lvl>
   </w:abstractNum>
-  <w:abstractNum w:abstractNumId="2" w15:restartNumberingAfterBreak="0">
+  <w:abstractNum w:abstractNumId="3" w15:restartNumberingAfterBreak="0">
     <w:nsid w:val="4D8D62DB"/>
     <w:multiLevelType w:val="hybridMultilevel"/>
     <w:tmpl w:val="B4DCCEC0"/>
@@ -5922,7 +8267,7 @@
       </w:rPr>
     </w:lvl>
   </w:abstractNum>
-  <w:abstractNum w:abstractNumId="3" w15:restartNumberingAfterBreak="0">
+  <w:abstractNum w:abstractNumId="4" w15:restartNumberingAfterBreak="0">
     <w:nsid w:val="7BF65A96"/>
     <w:multiLevelType w:val="hybridMultilevel"/>
     <w:tmpl w:val="BF14FF82"/>
@@ -6035,16 +8380,19 @@
     </w:lvl>
   </w:abstractNum>
   <w:num w:numId="1" w16cid:durableId="1755975130">
+    <w:abstractNumId w:val="4"/>
+  </w:num>
+  <w:num w:numId="2" w16cid:durableId="770932719">
     <w:abstractNumId w:val="3"/>
   </w:num>
-  <w:num w:numId="2" w16cid:durableId="770932719">
+  <w:num w:numId="3" w16cid:durableId="16661519">
     <w:abstractNumId w:val="2"/>
-  </w:num>
-  <w:num w:numId="3" w16cid:durableId="16661519">
-    <w:abstractNumId w:val="1"/>
   </w:num>
   <w:num w:numId="4" w16cid:durableId="479466558">
     <w:abstractNumId w:val="0"/>
+  </w:num>
+  <w:num w:numId="5" w16cid:durableId="1590507319">
+    <w:abstractNumId w:val="1"/>
   </w:num>
 </w:numbering>
 </file>
